--- a/Пояснительная_записка_Сартина_ПР_395.docx
+++ b/Пояснительная_записка_Сартина_ПР_395.docx
@@ -1,6 +1,6 @@
 
 <file path=word/document.xml><?xml version="1.0" encoding="utf-8"?>
-<w:document xmlns:wpc="http://schemas.microsoft.com/office/word/2010/wordprocessingCanvas" xmlns:cx="http://schemas.microsoft.com/office/drawing/2014/chartex" xmlns:cx1="http://schemas.microsoft.com/office/drawing/2015/9/8/chartex" xmlns:cx2="http://schemas.microsoft.com/office/drawing/2015/10/21/chartex" xmlns:cx3="http://schemas.microsoft.com/office/drawing/2016/5/9/chartex" xmlns:cx4="http://schemas.microsoft.com/office/drawing/2016/5/10/chartex" xmlns:cx5="http://schemas.microsoft.com/office/drawing/2016/5/11/chartex" xmlns:cx6="http://schemas.microsoft.com/office/drawing/2016/5/12/chartex" xmlns:cx7="http://schemas.microsoft.com/office/drawing/2016/5/13/chartex" xmlns:cx8="http://schemas.microsoft.com/office/drawing/2016/5/14/chartex" xmlns:mc="http://schemas.openxmlformats.org/markup-compatibility/2006" xmlns:aink="http://schemas.microsoft.com/office/drawing/2016/ink" xmlns:am3d="http://schemas.microsoft.com/office/drawing/2017/model3d" xmlns:o="urn:schemas-microsoft-com:office:office" xmlns:r="http://schemas.openxmlformats.org/officeDocument/2006/relationships" xmlns:m="http://schemas.openxmlformats.org/officeDocument/2006/math" xmlns:v="urn:schemas-microsoft-com:vml" xmlns:wp14="http://schemas.microsoft.com/office/word/2010/wordprocessingDrawing" xmlns:wp="http://schemas.openxmlformats.org/drawingml/2006/wordprocessingDrawing" xmlns:w10="urn:schemas-microsoft-com:office:word" xmlns:w="http://schemas.openxmlformats.org/wordprocessingml/2006/main" xmlns:w14="http://schemas.microsoft.com/office/word/2010/wordml" xmlns:w15="http://schemas.microsoft.com/office/word/2012/wordml" xmlns:w16cex="http://schemas.microsoft.com/office/word/2018/wordml/cex" xmlns:w16cid="http://schemas.microsoft.com/office/word/2016/wordml/cid" xmlns:w16="http://schemas.microsoft.com/office/word/2018/wordml" xmlns:w16se="http://schemas.microsoft.com/office/word/2015/wordml/symex" xmlns:wpg="http://schemas.microsoft.com/office/word/2010/wordprocessingGroup" xmlns:wpi="http://schemas.microsoft.com/office/word/2010/wordprocessingInk" xmlns:wne="http://schemas.microsoft.com/office/word/2006/wordml" xmlns:wps="http://schemas.microsoft.com/office/word/2010/wordprocessingShape" mc:Ignorable="w14 w15 w16se w16cid w16 w16cex wp14">
+<w:document xmlns:wpc="http://schemas.microsoft.com/office/word/2010/wordprocessingCanvas" xmlns:cx="http://schemas.microsoft.com/office/drawing/2014/chartex" xmlns:cx1="http://schemas.microsoft.com/office/drawing/2015/9/8/chartex" xmlns:cx2="http://schemas.microsoft.com/office/drawing/2015/10/21/chartex" xmlns:cx3="http://schemas.microsoft.com/office/drawing/2016/5/9/chartex" xmlns:cx4="http://schemas.microsoft.com/office/drawing/2016/5/10/chartex" xmlns:cx5="http://schemas.microsoft.com/office/drawing/2016/5/11/chartex" xmlns:cx6="http://schemas.microsoft.com/office/drawing/2016/5/12/chartex" xmlns:cx7="http://schemas.microsoft.com/office/drawing/2016/5/13/chartex" xmlns:cx8="http://schemas.microsoft.com/office/drawing/2016/5/14/chartex" xmlns:mc="http://schemas.openxmlformats.org/markup-compatibility/2006" xmlns:aink="http://schemas.microsoft.com/office/drawing/2016/ink" xmlns:am3d="http://schemas.microsoft.com/office/drawing/2017/model3d" xmlns:o="urn:schemas-microsoft-com:office:office" xmlns:r="http://schemas.openxmlformats.org/officeDocument/2006/relationships" xmlns:m="http://schemas.openxmlformats.org/officeDocument/2006/math" xmlns:v="urn:schemas-microsoft-com:vml" xmlns:wp14="http://schemas.microsoft.com/office/word/2010/wordprocessingDrawing" xmlns:wp="http://schemas.openxmlformats.org/drawingml/2006/wordprocessingDrawing" xmlns:w10="urn:schemas-microsoft-com:office:word" xmlns:w="http://schemas.openxmlformats.org/wordprocessingml/2006/main" xmlns:w14="http://schemas.microsoft.com/office/word/2010/wordml" xmlns:w15="http://schemas.microsoft.com/office/word/2012/wordml" xmlns:w16cex="http://schemas.microsoft.com/office/word/2018/wordml/cex" xmlns:w16cid="http://schemas.microsoft.com/office/word/2016/wordml/cid" xmlns:w16="http://schemas.microsoft.com/office/word/2018/wordml" xmlns:w16sdtdh="http://schemas.microsoft.com/office/word/2020/wordml/sdtdatahash" xmlns:w16se="http://schemas.microsoft.com/office/word/2015/wordml/symex" xmlns:wpg="http://schemas.microsoft.com/office/word/2010/wordprocessingGroup" xmlns:wpi="http://schemas.microsoft.com/office/word/2010/wordprocessingInk" xmlns:wne="http://schemas.microsoft.com/office/word/2006/wordml" xmlns:wps="http://schemas.microsoft.com/office/word/2010/wordprocessingShape" mc:Ignorable="w14 w15 w16se w16cid w16 w16cex w16sdtdh wp14">
   <w:body>
     <w:p>
       <w:pPr>
@@ -94,25 +94,7 @@
           <w:szCs w:val="28"/>
           <w:lang w:eastAsia="ru-RU"/>
         </w:rPr>
-        <w:t xml:space="preserve">Б.С. </w:t>
-      </w:r>
-      <w:proofErr w:type="spellStart"/>
-      <w:r>
-        <w:rPr>
-          <w:rFonts w:eastAsia="Times New Roman"/>
-          <w:szCs w:val="28"/>
-          <w:lang w:eastAsia="ru-RU"/>
-        </w:rPr>
-        <w:t>Галущака</w:t>
-      </w:r>
-      <w:proofErr w:type="spellEnd"/>
-      <w:r>
-        <w:rPr>
-          <w:rFonts w:eastAsia="Times New Roman"/>
-          <w:szCs w:val="28"/>
-          <w:lang w:eastAsia="ru-RU"/>
-        </w:rPr>
-        <w:t>»</w:t>
+        <w:t>Б.С. Галущака»</w:t>
       </w:r>
     </w:p>
     <w:p>
@@ -645,6 +627,7 @@
           <w:docPartUnique/>
         </w:docPartObj>
       </w:sdtPr>
+      <w:sdtEndPr/>
       <w:sdtContent>
         <w:p>
           <w:pPr>
@@ -2273,6 +2256,407 @@
       <w:bookmarkEnd w:id="3"/>
     </w:p>
     <w:p>
+      <w:r>
+        <w:t>Для разработки информационной системы были использованы языки программирования:</w:t>
+      </w:r>
+    </w:p>
+    <w:p>
+      <w:pPr>
+        <w:pStyle w:val="a4"/>
+        <w:numPr>
+          <w:ilvl w:val="0"/>
+          <w:numId w:val="38"/>
+        </w:numPr>
+        <w:spacing w:line="360" w:lineRule="auto"/>
+        <w:ind w:left="0" w:firstLine="1069"/>
+        <w:rPr>
+          <w:rFonts w:ascii="Times New Roman" w:hAnsi="Times New Roman"/>
+        </w:rPr>
+      </w:pPr>
+      <w:r>
+        <w:rPr>
+          <w:rFonts w:ascii="Times New Roman" w:hAnsi="Times New Roman"/>
+          <w:lang w:val="en-US"/>
+        </w:rPr>
+        <w:t>HTML</w:t>
+      </w:r>
+      <w:r>
+        <w:rPr>
+          <w:rFonts w:ascii="Times New Roman" w:hAnsi="Times New Roman"/>
+        </w:rPr>
+        <w:t xml:space="preserve"> – это язык</w:t>
+      </w:r>
+      <w:r>
+        <w:rPr>
+          <w:rFonts w:ascii="Times New Roman" w:hAnsi="Times New Roman"/>
+        </w:rPr>
+        <w:t xml:space="preserve"> гипертекстовой разметки, используемый для структурирования веб-контента. Язык состоит из тегов – своего рода команды, которые преобразовываются в визуальные объекты в браузере. </w:t>
+      </w:r>
+      <w:r>
+        <w:rPr>
+          <w:rFonts w:ascii="Times New Roman" w:hAnsi="Times New Roman"/>
+        </w:rPr>
+        <w:t>Используя их</w:t>
+      </w:r>
+      <w:r>
+        <w:rPr>
+          <w:rFonts w:ascii="Times New Roman" w:hAnsi="Times New Roman"/>
+        </w:rPr>
+        <w:t xml:space="preserve"> </w:t>
+      </w:r>
+      <w:r>
+        <w:rPr>
+          <w:rFonts w:ascii="Times New Roman" w:hAnsi="Times New Roman"/>
+        </w:rPr>
+        <w:t>на сайте,</w:t>
+      </w:r>
+      <w:r>
+        <w:rPr>
+          <w:rFonts w:ascii="Times New Roman" w:hAnsi="Times New Roman"/>
+        </w:rPr>
+        <w:t xml:space="preserve"> можно разместить</w:t>
+      </w:r>
+      <w:r>
+        <w:rPr>
+          <w:rFonts w:ascii="Times New Roman" w:hAnsi="Times New Roman"/>
+        </w:rPr>
+        <w:t xml:space="preserve"> разделы, параграфы, заголовки, ссылки, кнопки, поля ввода\вывода и различные мультимедийные элементы. </w:t>
+      </w:r>
+    </w:p>
+    <w:p>
+      <w:pPr>
+        <w:pStyle w:val="a4"/>
+        <w:numPr>
+          <w:ilvl w:val="0"/>
+          <w:numId w:val="38"/>
+        </w:numPr>
+        <w:spacing w:line="360" w:lineRule="auto"/>
+        <w:ind w:left="0" w:firstLine="1069"/>
+        <w:rPr>
+          <w:rFonts w:ascii="Times New Roman" w:hAnsi="Times New Roman"/>
+        </w:rPr>
+      </w:pPr>
+      <w:r>
+        <w:rPr>
+          <w:rFonts w:ascii="Times New Roman" w:hAnsi="Times New Roman"/>
+          <w:lang w:val="en-US"/>
+        </w:rPr>
+        <w:t>CSS</w:t>
+      </w:r>
+      <w:r>
+        <w:rPr>
+          <w:rFonts w:ascii="Times New Roman" w:hAnsi="Times New Roman"/>
+        </w:rPr>
+        <w:t xml:space="preserve"> используется для </w:t>
+      </w:r>
+      <w:r>
+        <w:rPr>
+          <w:rFonts w:ascii="Times New Roman" w:hAnsi="Times New Roman"/>
+        </w:rPr>
+        <w:t xml:space="preserve">визуального оформления веб-страницы. При использовании разметки элементов языком </w:t>
+      </w:r>
+      <w:r>
+        <w:rPr>
+          <w:rFonts w:ascii="Times New Roman" w:hAnsi="Times New Roman"/>
+          <w:lang w:val="en-US"/>
+        </w:rPr>
+        <w:t>HTML</w:t>
+      </w:r>
+      <w:r>
+        <w:rPr>
+          <w:rFonts w:ascii="Times New Roman" w:hAnsi="Times New Roman"/>
+        </w:rPr>
+        <w:t xml:space="preserve"> документ получит</w:t>
+      </w:r>
+      <w:r>
+        <w:rPr>
+          <w:rFonts w:ascii="Times New Roman" w:hAnsi="Times New Roman"/>
+        </w:rPr>
+        <w:t xml:space="preserve"> лишь</w:t>
+      </w:r>
+      <w:r>
+        <w:rPr>
+          <w:rFonts w:ascii="Times New Roman" w:hAnsi="Times New Roman"/>
+        </w:rPr>
+        <w:t xml:space="preserve"> основную структуру страницы. Благодаря </w:t>
+      </w:r>
+      <w:r>
+        <w:rPr>
+          <w:rFonts w:ascii="Times New Roman" w:hAnsi="Times New Roman"/>
+          <w:lang w:val="en-US"/>
+        </w:rPr>
+        <w:t>CSS</w:t>
+      </w:r>
+      <w:r>
+        <w:rPr>
+          <w:rFonts w:ascii="Times New Roman" w:hAnsi="Times New Roman"/>
+        </w:rPr>
+        <w:t xml:space="preserve"> </w:t>
+      </w:r>
+      <w:r>
+        <w:rPr>
+          <w:rFonts w:ascii="Times New Roman" w:hAnsi="Times New Roman"/>
+        </w:rPr>
+        <w:t>можно индивидуализировать свой проект, например, задать шрифт, размер этого шрифта, цвет теста и фона.</w:t>
+      </w:r>
+      <w:r>
+        <w:rPr>
+          <w:rFonts w:ascii="Times New Roman" w:hAnsi="Times New Roman"/>
+        </w:rPr>
+        <w:t xml:space="preserve"> В свою очередь для блоков можно задать собственную ширину и высоту, добавить рамку или сделать фон полупрозрачным. </w:t>
+      </w:r>
+      <w:r>
+        <w:rPr>
+          <w:rFonts w:ascii="Times New Roman" w:hAnsi="Times New Roman"/>
+        </w:rPr>
+        <w:t xml:space="preserve"> </w:t>
+      </w:r>
+      <w:r>
+        <w:rPr>
+          <w:rFonts w:ascii="Times New Roman" w:hAnsi="Times New Roman"/>
+        </w:rPr>
+        <w:t>Подобных свойств очень много, а современные версии CSS позволяют даже работать с анимацией.</w:t>
+      </w:r>
+    </w:p>
+    <w:p>
+      <w:pPr>
+        <w:pStyle w:val="a4"/>
+        <w:numPr>
+          <w:ilvl w:val="0"/>
+          <w:numId w:val="38"/>
+        </w:numPr>
+        <w:spacing w:line="360" w:lineRule="auto"/>
+        <w:ind w:left="0" w:firstLine="1069"/>
+        <w:rPr>
+          <w:rFonts w:ascii="Times New Roman" w:hAnsi="Times New Roman"/>
+        </w:rPr>
+      </w:pPr>
+      <w:r>
+        <w:rPr>
+          <w:rFonts w:ascii="Times New Roman" w:hAnsi="Times New Roman"/>
+          <w:lang w:val="en-US"/>
+        </w:rPr>
+        <w:t>JavaScript</w:t>
+      </w:r>
+      <w:r>
+        <w:rPr>
+          <w:rFonts w:ascii="Times New Roman" w:hAnsi="Times New Roman"/>
+        </w:rPr>
+        <w:t xml:space="preserve"> - это язык программирования, который</w:t>
+      </w:r>
+      <w:r>
+        <w:t xml:space="preserve"> </w:t>
+      </w:r>
+      <w:r>
+        <w:rPr>
+          <w:rFonts w:ascii="Times New Roman" w:hAnsi="Times New Roman"/>
+        </w:rPr>
+        <w:t>п</w:t>
+      </w:r>
+      <w:r>
+        <w:rPr>
+          <w:rFonts w:ascii="Times New Roman" w:hAnsi="Times New Roman"/>
+        </w:rPr>
+        <w:t xml:space="preserve">озволяет создавать </w:t>
+      </w:r>
+      <w:r>
+        <w:rPr>
+          <w:rFonts w:ascii="Times New Roman" w:hAnsi="Times New Roman"/>
+        </w:rPr>
+        <w:t>интерактивные элементы</w:t>
+      </w:r>
+      <w:r>
+        <w:rPr>
+          <w:rFonts w:ascii="Times New Roman" w:hAnsi="Times New Roman"/>
+        </w:rPr>
+        <w:t xml:space="preserve"> на веб-сайт</w:t>
+      </w:r>
+      <w:r>
+        <w:rPr>
+          <w:rFonts w:ascii="Times New Roman" w:hAnsi="Times New Roman"/>
+        </w:rPr>
+        <w:t>е.</w:t>
+      </w:r>
+      <w:r>
+        <w:t xml:space="preserve"> </w:t>
+      </w:r>
+      <w:r>
+        <w:rPr>
+          <w:rFonts w:ascii="Times New Roman" w:hAnsi="Times New Roman"/>
+        </w:rPr>
+        <w:t xml:space="preserve">Например, карусели картинок, </w:t>
+      </w:r>
+      <w:r>
+        <w:rPr>
+          <w:rFonts w:ascii="Times New Roman" w:hAnsi="Times New Roman"/>
+        </w:rPr>
+        <w:t>увеличение этой самой</w:t>
+      </w:r>
+      <w:r>
+        <w:rPr>
+          <w:rFonts w:ascii="Times New Roman" w:hAnsi="Times New Roman"/>
+        </w:rPr>
+        <w:t xml:space="preserve"> картинки, различные анимации, вкладки на сайте. </w:t>
+      </w:r>
+    </w:p>
+    <w:p>
+      <w:pPr>
+        <w:pStyle w:val="a4"/>
+        <w:numPr>
+          <w:ilvl w:val="0"/>
+          <w:numId w:val="38"/>
+        </w:numPr>
+        <w:spacing w:line="360" w:lineRule="auto"/>
+        <w:ind w:left="0" w:firstLine="1069"/>
+        <w:rPr>
+          <w:rFonts w:ascii="Times New Roman" w:hAnsi="Times New Roman"/>
+        </w:rPr>
+      </w:pPr>
+      <w:r>
+        <w:rPr>
+          <w:rFonts w:ascii="Times New Roman" w:hAnsi="Times New Roman"/>
+          <w:lang w:val="en-US"/>
+        </w:rPr>
+        <w:t>PHP</w:t>
+      </w:r>
+      <w:r>
+        <w:rPr>
+          <w:rFonts w:ascii="Times New Roman" w:hAnsi="Times New Roman"/>
+        </w:rPr>
+        <w:t xml:space="preserve"> - это распространённый язык программирования общего назначения с открытым исходным кодом. </w:t>
+      </w:r>
+      <w:r>
+        <w:rPr>
+          <w:rFonts w:ascii="Times New Roman" w:hAnsi="Times New Roman"/>
+          <w:lang w:val="en-US"/>
+        </w:rPr>
+        <w:t>PHP</w:t>
+      </w:r>
+      <w:r>
+        <w:rPr>
+          <w:rFonts w:ascii="Times New Roman" w:hAnsi="Times New Roman"/>
+        </w:rPr>
+        <w:t xml:space="preserve"> специально сконструирован для веб-разработок и его код может внедряться непосредственно в </w:t>
+      </w:r>
+      <w:r>
+        <w:rPr>
+          <w:rFonts w:ascii="Times New Roman" w:hAnsi="Times New Roman"/>
+          <w:lang w:val="en-US"/>
+        </w:rPr>
+        <w:t>HTML</w:t>
+      </w:r>
+      <w:r>
+        <w:rPr>
+          <w:rFonts w:ascii="Times New Roman" w:hAnsi="Times New Roman"/>
+        </w:rPr>
+        <w:t>.</w:t>
+      </w:r>
+      <w:r>
+        <w:rPr>
+          <w:rFonts w:ascii="Times New Roman" w:hAnsi="Times New Roman"/>
+        </w:rPr>
+        <w:t xml:space="preserve"> </w:t>
+      </w:r>
+      <w:r>
+        <w:rPr>
+          <w:rFonts w:ascii="Times New Roman" w:hAnsi="Times New Roman"/>
+        </w:rPr>
+        <w:t xml:space="preserve">В отличие от </w:t>
+      </w:r>
+      <w:r>
+        <w:rPr>
+          <w:rFonts w:ascii="Times New Roman" w:hAnsi="Times New Roman"/>
+        </w:rPr>
+        <w:t xml:space="preserve">PHP-скрипты выполняются на сервере и генерируют HTML, который посылается </w:t>
+      </w:r>
+      <w:r>
+        <w:rPr>
+          <w:rFonts w:ascii="Times New Roman" w:hAnsi="Times New Roman"/>
+        </w:rPr>
+        <w:t>пользователю</w:t>
+      </w:r>
+      <w:r>
+        <w:rPr>
+          <w:rFonts w:ascii="Times New Roman" w:hAnsi="Times New Roman"/>
+        </w:rPr>
+        <w:t>.</w:t>
+      </w:r>
+    </w:p>
+    <w:p>
+      <w:r>
+        <w:t xml:space="preserve">Также для разработки использовался фреймворк – </w:t>
+      </w:r>
+      <w:r>
+        <w:rPr>
+          <w:lang w:val="en-US"/>
+        </w:rPr>
+        <w:t>Bootstrap</w:t>
+      </w:r>
+      <w:r>
+        <w:t>. Это является о</w:t>
+      </w:r>
+      <w:r>
+        <w:t>дной из самых популярных библиотек для создания и разработки адаптивных и динамических веб-страниц</w:t>
+      </w:r>
+      <w:r>
+        <w:t xml:space="preserve">. </w:t>
+      </w:r>
+      <w:r>
+        <w:t xml:space="preserve">Он представляет из себя открытый </w:t>
+      </w:r>
+      <w:r>
+        <w:lastRenderedPageBreak/>
+        <w:t>и бесплатный набор шаблонов с исходным кодом на основе HTML, CSS и JS / JQuery для различных элементов веб-сайта или веб-приложения, таких как формы, кнопки, навигация, модальные элементы, типографика и другие компоненты интерфейса. Что является мощным инструментом для реализации любого типа веб-сайта и веб-приложения даже для новичка.</w:t>
+      </w:r>
+    </w:p>
+    <w:p>
+      <w:r>
+        <w:t>В качестве среды программирования была использована программа –</w:t>
+      </w:r>
+      <w:r>
+        <w:t xml:space="preserve"> </w:t>
+      </w:r>
+      <w:r>
+        <w:rPr>
+          <w:lang w:val="en-US"/>
+        </w:rPr>
+        <w:t>Visual</w:t>
+      </w:r>
+      <w:r>
+        <w:t xml:space="preserve"> </w:t>
+      </w:r>
+      <w:r>
+        <w:rPr>
+          <w:lang w:val="en-US"/>
+        </w:rPr>
+        <w:t>Studio</w:t>
+      </w:r>
+      <w:r>
+        <w:t xml:space="preserve"> </w:t>
+      </w:r>
+      <w:r>
+        <w:rPr>
+          <w:lang w:val="en-US"/>
+        </w:rPr>
+        <w:t>Code</w:t>
+      </w:r>
+      <w:r>
+        <w:t>.</w:t>
+      </w:r>
+      <w:r>
+        <w:t xml:space="preserve"> Это р</w:t>
+      </w:r>
+      <w:r>
+        <w:t>едактор исходного кода</w:t>
+      </w:r>
+      <w:r>
+        <w:t xml:space="preserve"> с поддержкой вспомогательных плагинов</w:t>
+      </w:r>
+      <w:r>
+        <w:t>, разработанный Microsoft. Позиционируется как «лёгкий» редактор кода для кроссплатформенной разработки веб- и облачных приложений</w:t>
+      </w:r>
+    </w:p>
+    <w:p>
       <w:pPr>
         <w:pStyle w:val="1"/>
       </w:pPr>
@@ -2447,23 +2831,7 @@
           <w:rFonts w:ascii="Times New Roman" w:hAnsi="Times New Roman"/>
           <w:szCs w:val="28"/>
         </w:rPr>
-        <w:t xml:space="preserve">ГОСТ Р 7.05–2008 СИБИД. Библиографическая ссылка. — М.: </w:t>
-      </w:r>
-      <w:proofErr w:type="spellStart"/>
-      <w:r>
-        <w:rPr>
-          <w:rFonts w:ascii="Times New Roman" w:hAnsi="Times New Roman"/>
-          <w:szCs w:val="28"/>
-        </w:rPr>
-        <w:t>Стандартинформ</w:t>
-      </w:r>
-      <w:proofErr w:type="spellEnd"/>
-      <w:r>
-        <w:rPr>
-          <w:rFonts w:ascii="Times New Roman" w:hAnsi="Times New Roman"/>
-          <w:szCs w:val="28"/>
-        </w:rPr>
-        <w:t>, 2008 — 22 с.</w:t>
+        <w:t>ГОСТ Р 7.05–2008 СИБИД. Библиографическая ссылка. — М.: Стандартинформ, 2008 — 22 с.</w:t>
       </w:r>
     </w:p>
     <w:p>
@@ -2483,23 +2851,7 @@
           <w:rFonts w:ascii="Times New Roman" w:hAnsi="Times New Roman"/>
           <w:szCs w:val="28"/>
         </w:rPr>
-        <w:t xml:space="preserve">ГОСТ 19.101–77 ЕСПД. Виды программ и программных документов. — М.: </w:t>
-      </w:r>
-      <w:proofErr w:type="spellStart"/>
-      <w:r>
-        <w:rPr>
-          <w:rFonts w:ascii="Times New Roman" w:hAnsi="Times New Roman"/>
-          <w:szCs w:val="28"/>
-        </w:rPr>
-        <w:t>Стандартинформ</w:t>
-      </w:r>
-      <w:proofErr w:type="spellEnd"/>
-      <w:r>
-        <w:rPr>
-          <w:rFonts w:ascii="Times New Roman" w:hAnsi="Times New Roman"/>
-          <w:szCs w:val="28"/>
-        </w:rPr>
-        <w:t>, 2010 — 4 с.</w:t>
+        <w:t>ГОСТ 19.101–77 ЕСПД. Виды программ и программных документов. — М.: Стандартинформ, 2010 — 4 с.</w:t>
       </w:r>
     </w:p>
     <w:p>
@@ -2579,23 +2931,7 @@
           <w:rFonts w:ascii="Times New Roman" w:hAnsi="Times New Roman"/>
           <w:szCs w:val="28"/>
         </w:rPr>
-        <w:t xml:space="preserve">ГОСТ 19.401–78 ЕСПД. Текст программы. Требования к содержанию. — М.: </w:t>
-      </w:r>
-      <w:proofErr w:type="spellStart"/>
-      <w:r>
-        <w:rPr>
-          <w:rFonts w:ascii="Times New Roman" w:hAnsi="Times New Roman"/>
-          <w:szCs w:val="28"/>
-        </w:rPr>
-        <w:t>Стандартинформ</w:t>
-      </w:r>
-      <w:proofErr w:type="spellEnd"/>
-      <w:r>
-        <w:rPr>
-          <w:rFonts w:ascii="Times New Roman" w:hAnsi="Times New Roman"/>
-          <w:szCs w:val="28"/>
-        </w:rPr>
-        <w:t>, 2010 — 4 с.</w:t>
+        <w:t>ГОСТ 19.401–78 ЕСПД. Текст программы. Требования к содержанию. — М.: Стандартинформ, 2010 — 4 с.</w:t>
       </w:r>
     </w:p>
     <w:p>
@@ -2615,23 +2951,7 @@
           <w:rFonts w:ascii="Times New Roman" w:hAnsi="Times New Roman"/>
           <w:szCs w:val="28"/>
         </w:rPr>
-        <w:t xml:space="preserve">ГОСТ 19.402–78 ЕСПД. Описание программы. — М.: </w:t>
-      </w:r>
-      <w:proofErr w:type="spellStart"/>
-      <w:r>
-        <w:rPr>
-          <w:rFonts w:ascii="Times New Roman" w:hAnsi="Times New Roman"/>
-          <w:szCs w:val="28"/>
-        </w:rPr>
-        <w:t>Стандартинформ</w:t>
-      </w:r>
-      <w:proofErr w:type="spellEnd"/>
-      <w:r>
-        <w:rPr>
-          <w:rFonts w:ascii="Times New Roman" w:hAnsi="Times New Roman"/>
-          <w:szCs w:val="28"/>
-        </w:rPr>
-        <w:t>, 2010 — 3 с.</w:t>
+        <w:t>ГОСТ 19.402–78 ЕСПД. Описание программы. — М.: Стандартинформ, 2010 — 3 с.</w:t>
       </w:r>
     </w:p>
     <w:p>
@@ -2652,23 +2972,7 @@
           <w:rFonts w:ascii="Times New Roman" w:hAnsi="Times New Roman"/>
           <w:szCs w:val="28"/>
         </w:rPr>
-        <w:t xml:space="preserve">ГОСТ 19.503–79 ЕСПД. Руководство системного программиста. Требования к содержанию и оформлению. — М.: </w:t>
-      </w:r>
-      <w:proofErr w:type="spellStart"/>
-      <w:r>
-        <w:rPr>
-          <w:rFonts w:ascii="Times New Roman" w:hAnsi="Times New Roman"/>
-          <w:szCs w:val="28"/>
-        </w:rPr>
-        <w:t>Стандартинформ</w:t>
-      </w:r>
-      <w:proofErr w:type="spellEnd"/>
-      <w:r>
-        <w:rPr>
-          <w:rFonts w:ascii="Times New Roman" w:hAnsi="Times New Roman"/>
-          <w:szCs w:val="28"/>
-        </w:rPr>
-        <w:t>, 2010 — 4 с</w:t>
+        <w:t>ГОСТ 19.503–79 ЕСПД. Руководство системного программиста. Требования к содержанию и оформлению. — М.: Стандартинформ, 2010 — 4 с</w:t>
       </w:r>
     </w:p>
     <w:p>
@@ -2688,39 +2992,7 @@
           <w:rFonts w:ascii="Times New Roman" w:hAnsi="Times New Roman"/>
           <w:szCs w:val="28"/>
         </w:rPr>
-        <w:t xml:space="preserve">developer.alexanderklimov.ru [Электронный ресурс]: </w:t>
-      </w:r>
-      <w:proofErr w:type="spellStart"/>
-      <w:r>
-        <w:rPr>
-          <w:rFonts w:ascii="Times New Roman" w:hAnsi="Times New Roman"/>
-          <w:szCs w:val="28"/>
-        </w:rPr>
-        <w:t>SQLite</w:t>
-      </w:r>
-      <w:proofErr w:type="spellEnd"/>
-      <w:r>
-        <w:rPr>
-          <w:rFonts w:ascii="Times New Roman" w:hAnsi="Times New Roman"/>
-          <w:szCs w:val="28"/>
-        </w:rPr>
-        <w:t xml:space="preserve"> на </w:t>
-      </w:r>
-      <w:proofErr w:type="spellStart"/>
-      <w:r>
-        <w:rPr>
-          <w:rFonts w:ascii="Times New Roman" w:hAnsi="Times New Roman"/>
-          <w:szCs w:val="28"/>
-        </w:rPr>
-        <w:t>Android</w:t>
-      </w:r>
-      <w:proofErr w:type="spellEnd"/>
-      <w:r>
-        <w:rPr>
-          <w:rFonts w:ascii="Times New Roman" w:hAnsi="Times New Roman"/>
-          <w:szCs w:val="28"/>
-        </w:rPr>
-        <w:t xml:space="preserve"> – Режим доступа к руководству:  </w:t>
+        <w:t xml:space="preserve">developer.alexanderklimov.ru [Электронный ресурс]: SQLite на Android – Режим доступа к руководству:  </w:t>
       </w:r>
       <w:hyperlink r:id="rId10" w:history="1">
         <w:r>
@@ -2786,49 +3058,7 @@
         <w:rPr>
           <w:szCs w:val="28"/>
         </w:rPr>
-        <w:t xml:space="preserve">Подключение существующей БД </w:t>
-      </w:r>
-      <w:proofErr w:type="spellStart"/>
-      <w:r>
-        <w:rPr>
-          <w:szCs w:val="28"/>
-        </w:rPr>
-        <w:t>SQLite</w:t>
-      </w:r>
-      <w:proofErr w:type="spellEnd"/>
-      <w:r>
-        <w:rPr>
-          <w:szCs w:val="28"/>
-        </w:rPr>
-        <w:t xml:space="preserve"> в </w:t>
-      </w:r>
-      <w:proofErr w:type="spellStart"/>
-      <w:r>
-        <w:rPr>
-          <w:szCs w:val="28"/>
-        </w:rPr>
-        <w:t>Android</w:t>
-      </w:r>
-      <w:proofErr w:type="spellEnd"/>
-      <w:r>
-        <w:rPr>
-          <w:szCs w:val="28"/>
-        </w:rPr>
-        <w:t xml:space="preserve"> </w:t>
-      </w:r>
-      <w:proofErr w:type="spellStart"/>
-      <w:r>
-        <w:rPr>
-          <w:szCs w:val="28"/>
-        </w:rPr>
-        <w:t>Studio</w:t>
-      </w:r>
-      <w:proofErr w:type="spellEnd"/>
-      <w:r>
-        <w:rPr>
-          <w:szCs w:val="28"/>
-        </w:rPr>
-        <w:t xml:space="preserve"> </w:t>
+        <w:t xml:space="preserve">Подключение существующей БД SQLite в Android Studio </w:t>
       </w:r>
       <w:r>
         <w:rPr>
@@ -2989,25 +3219,7 @@
           <w:szCs w:val="28"/>
           <w:lang w:eastAsia="ru-RU"/>
         </w:rPr>
-        <w:t xml:space="preserve">имени Б.С. </w:t>
-      </w:r>
-      <w:proofErr w:type="spellStart"/>
-      <w:r>
-        <w:rPr>
-          <w:rFonts w:eastAsia="Times New Roman" w:cs="Times New Roman"/>
-          <w:szCs w:val="28"/>
-          <w:lang w:eastAsia="ru-RU"/>
-        </w:rPr>
-        <w:t>Галущака</w:t>
-      </w:r>
-      <w:proofErr w:type="spellEnd"/>
-      <w:r>
-        <w:rPr>
-          <w:rFonts w:eastAsia="Times New Roman" w:cs="Times New Roman"/>
-          <w:szCs w:val="28"/>
-          <w:lang w:eastAsia="ru-RU"/>
-        </w:rPr>
-        <w:t>»</w:t>
+        <w:t>имени Б.С. Галущака»</w:t>
       </w:r>
     </w:p>
     <w:p>
@@ -4673,7 +4885,6 @@
         </w:rPr>
         <w:t>сайта кото-ресторана «</w:t>
       </w:r>
-      <w:proofErr w:type="spellStart"/>
       <w:r>
         <w:rPr>
           <w:rFonts w:eastAsia="Times New Roman" w:cs="Times New Roman"/>
@@ -4682,7 +4893,6 @@
         </w:rPr>
         <w:t>KissKiss</w:t>
       </w:r>
-      <w:proofErr w:type="spellEnd"/>
       <w:r>
         <w:rPr>
           <w:rFonts w:eastAsia="Times New Roman" w:cs="Times New Roman"/>
@@ -4722,7 +4932,6 @@
         </w:rPr>
         <w:t>Наименование сайта: «</w:t>
       </w:r>
-      <w:proofErr w:type="spellStart"/>
       <w:r>
         <w:rPr>
           <w:rFonts w:eastAsia="Calibri" w:cs="Times New Roman"/>
@@ -4731,7 +4940,6 @@
         </w:rPr>
         <w:t>KissKiss</w:t>
       </w:r>
-      <w:proofErr w:type="spellEnd"/>
       <w:r>
         <w:rPr>
           <w:rFonts w:eastAsia="Calibri" w:cs="Times New Roman"/>
@@ -4886,7 +5094,6 @@
         </w:rPr>
         <w:t xml:space="preserve"> сайта кото-ресторана «</w:t>
       </w:r>
-      <w:proofErr w:type="spellStart"/>
       <w:r>
         <w:rPr>
           <w:rFonts w:eastAsia="Calibri" w:cs="Times New Roman"/>
@@ -4895,7 +5102,6 @@
         </w:rPr>
         <w:t>KissKiss</w:t>
       </w:r>
-      <w:proofErr w:type="spellEnd"/>
       <w:r>
         <w:rPr>
           <w:rFonts w:eastAsia="Calibri" w:cs="Times New Roman"/>
@@ -4919,7 +5125,6 @@
         </w:rPr>
         <w:t>Условное обозначение темы разработки – «</w:t>
       </w:r>
-      <w:proofErr w:type="spellStart"/>
       <w:r>
         <w:rPr>
           <w:rFonts w:eastAsia="Calibri" w:cs="Times New Roman"/>
@@ -4928,7 +5133,6 @@
         </w:rPr>
         <w:t>KissKiss</w:t>
       </w:r>
-      <w:proofErr w:type="spellEnd"/>
       <w:r>
         <w:rPr>
           <w:rFonts w:eastAsia="Calibri" w:cs="Times New Roman"/>
@@ -5283,23 +5487,7 @@
           <w:rFonts w:eastAsia="Calibri" w:cs="Times New Roman"/>
           <w:szCs w:val="24"/>
         </w:rPr>
-        <w:t xml:space="preserve">Требования к временным </w:t>
-      </w:r>
-      <w:proofErr w:type="spellStart"/>
-      <w:r>
-        <w:rPr>
-          <w:rFonts w:eastAsia="Calibri" w:cs="Times New Roman"/>
-          <w:szCs w:val="24"/>
-        </w:rPr>
-        <w:t>характеристикамИС</w:t>
-      </w:r>
-      <w:proofErr w:type="spellEnd"/>
-      <w:r>
-        <w:rPr>
-          <w:rFonts w:eastAsia="Calibri" w:cs="Times New Roman"/>
-          <w:szCs w:val="24"/>
-        </w:rPr>
-        <w:t xml:space="preserve"> не предъявляются.</w:t>
+        <w:t>Требования к временным характеристикамИС не предъявляются.</w:t>
       </w:r>
     </w:p>
     <w:p>
@@ -8076,38 +8264,29 @@
           <w:rFonts w:eastAsia="Calibri" w:cs="Times New Roman"/>
           <w:szCs w:val="28"/>
         </w:rPr>
-        <w:t xml:space="preserve">Продолжение </w:t>
-      </w:r>
-      <w:proofErr w:type="spellStart"/>
+        <w:t>Продолжение П</w:t>
+      </w:r>
       <w:r>
         <w:rPr>
           <w:rFonts w:eastAsia="Calibri" w:cs="Times New Roman"/>
           <w:szCs w:val="28"/>
         </w:rPr>
-        <w:t>П</w:t>
+        <w:t>риложени</w:t>
       </w:r>
       <w:r>
         <w:rPr>
           <w:rFonts w:eastAsia="Calibri" w:cs="Times New Roman"/>
           <w:szCs w:val="28"/>
         </w:rPr>
-        <w:t>риложени</w:t>
+        <w:t>я</w:t>
       </w:r>
       <w:r>
         <w:rPr>
           <w:rFonts w:eastAsia="Calibri" w:cs="Times New Roman"/>
           <w:szCs w:val="28"/>
         </w:rPr>
-        <w:t>я</w:t>
-      </w:r>
-      <w:r>
-        <w:rPr>
-          <w:rFonts w:eastAsia="Calibri" w:cs="Times New Roman"/>
-          <w:szCs w:val="28"/>
-        </w:rPr>
         <w:t>В</w:t>
       </w:r>
-      <w:proofErr w:type="spellEnd"/>
     </w:p>
     <w:p>
       <w:pPr>
@@ -8456,7 +8635,6 @@
           <w:szCs w:val="24"/>
         </w:rPr>
       </w:pPr>
-      <w:proofErr w:type="spellStart"/>
       <w:r>
         <w:rPr>
           <w:rFonts w:eastAsia="Calibri" w:cs="Times New Roman"/>
@@ -8472,7 +8650,6 @@
         </w:rPr>
         <w:t>еД</w:t>
       </w:r>
-      <w:proofErr w:type="spellEnd"/>
     </w:p>
     <w:p>
       <w:pPr>
@@ -9016,18 +9193,8 @@
                 <w:sz w:val="24"/>
                 <w:szCs w:val="24"/>
               </w:rPr>
-              <w:t>_</w:t>
+              <w:t>_menu</w:t>
             </w:r>
-            <w:proofErr w:type="spellStart"/>
-            <w:r>
-              <w:rPr>
-                <w:rFonts w:eastAsia="Calibri" w:cs="Times New Roman"/>
-                <w:sz w:val="24"/>
-                <w:szCs w:val="24"/>
-              </w:rPr>
-              <w:t>menu</w:t>
-            </w:r>
-            <w:proofErr w:type="spellEnd"/>
           </w:p>
         </w:tc>
         <w:tc>
@@ -9163,7 +9330,6 @@
               </w:rPr>
               <w:t>_</w:t>
             </w:r>
-            <w:proofErr w:type="spellStart"/>
             <w:r>
               <w:rPr>
                 <w:rFonts w:eastAsia="Calibri" w:cs="Times New Roman"/>
@@ -9173,7 +9339,6 @@
               </w:rPr>
               <w:t>food_and_drinks</w:t>
             </w:r>
-            <w:proofErr w:type="spellEnd"/>
           </w:p>
         </w:tc>
         <w:tc>
@@ -10740,7 +10905,6 @@
         </w:rPr>
         <w:t xml:space="preserve"> (</w:t>
       </w:r>
-      <w:proofErr w:type="spellStart"/>
       <w:r>
         <w:rPr>
           <w:rFonts w:eastAsia="Calibri" w:cs="Times New Roman"/>
@@ -10749,7 +10913,6 @@
         </w:rPr>
         <w:t>Foodanddrinks</w:t>
       </w:r>
-      <w:proofErr w:type="spellEnd"/>
       <w:r>
         <w:rPr>
           <w:rFonts w:eastAsia="Calibri" w:cs="Times New Roman"/>
@@ -11298,7 +11461,7 @@
 </file>
 
 <file path=word/endnotes.xml><?xml version="1.0" encoding="utf-8"?>
-<w:endnotes xmlns:wpc="http://schemas.microsoft.com/office/word/2010/wordprocessingCanvas" xmlns:cx="http://schemas.microsoft.com/office/drawing/2014/chartex" xmlns:cx1="http://schemas.microsoft.com/office/drawing/2015/9/8/chartex" xmlns:cx2="http://schemas.microsoft.com/office/drawing/2015/10/21/chartex" xmlns:cx3="http://schemas.microsoft.com/office/drawing/2016/5/9/chartex" xmlns:cx4="http://schemas.microsoft.com/office/drawing/2016/5/10/chartex" xmlns:cx5="http://schemas.microsoft.com/office/drawing/2016/5/11/chartex" xmlns:cx6="http://schemas.microsoft.com/office/drawing/2016/5/12/chartex" xmlns:cx7="http://schemas.microsoft.com/office/drawing/2016/5/13/chartex" xmlns:cx8="http://schemas.microsoft.com/office/drawing/2016/5/14/chartex" xmlns:mc="http://schemas.openxmlformats.org/markup-compatibility/2006" xmlns:aink="http://schemas.microsoft.com/office/drawing/2016/ink" xmlns:am3d="http://schemas.microsoft.com/office/drawing/2017/model3d" xmlns:o="urn:schemas-microsoft-com:office:office" xmlns:r="http://schemas.openxmlformats.org/officeDocument/2006/relationships" xmlns:m="http://schemas.openxmlformats.org/officeDocument/2006/math" xmlns:v="urn:schemas-microsoft-com:vml" xmlns:wp14="http://schemas.microsoft.com/office/word/2010/wordprocessingDrawing" xmlns:wp="http://schemas.openxmlformats.org/drawingml/2006/wordprocessingDrawing" xmlns:w10="urn:schemas-microsoft-com:office:word" xmlns:w="http://schemas.openxmlformats.org/wordprocessingml/2006/main" xmlns:w14="http://schemas.microsoft.com/office/word/2010/wordml" xmlns:w15="http://schemas.microsoft.com/office/word/2012/wordml" xmlns:w16cex="http://schemas.microsoft.com/office/word/2018/wordml/cex" xmlns:w16cid="http://schemas.microsoft.com/office/word/2016/wordml/cid" xmlns:w16="http://schemas.microsoft.com/office/word/2018/wordml" xmlns:w16se="http://schemas.microsoft.com/office/word/2015/wordml/symex" xmlns:wpg="http://schemas.microsoft.com/office/word/2010/wordprocessingGroup" xmlns:wpi="http://schemas.microsoft.com/office/word/2010/wordprocessingInk" xmlns:wne="http://schemas.microsoft.com/office/word/2006/wordml" xmlns:wps="http://schemas.microsoft.com/office/word/2010/wordprocessingShape" mc:Ignorable="w14 w15 w16se w16cid w16 w16cex wp14">
+<w:endnotes xmlns:wpc="http://schemas.microsoft.com/office/word/2010/wordprocessingCanvas" xmlns:cx="http://schemas.microsoft.com/office/drawing/2014/chartex" xmlns:cx1="http://schemas.microsoft.com/office/drawing/2015/9/8/chartex" xmlns:cx2="http://schemas.microsoft.com/office/drawing/2015/10/21/chartex" xmlns:cx3="http://schemas.microsoft.com/office/drawing/2016/5/9/chartex" xmlns:cx4="http://schemas.microsoft.com/office/drawing/2016/5/10/chartex" xmlns:cx5="http://schemas.microsoft.com/office/drawing/2016/5/11/chartex" xmlns:cx6="http://schemas.microsoft.com/office/drawing/2016/5/12/chartex" xmlns:cx7="http://schemas.microsoft.com/office/drawing/2016/5/13/chartex" xmlns:cx8="http://schemas.microsoft.com/office/drawing/2016/5/14/chartex" xmlns:mc="http://schemas.openxmlformats.org/markup-compatibility/2006" xmlns:aink="http://schemas.microsoft.com/office/drawing/2016/ink" xmlns:am3d="http://schemas.microsoft.com/office/drawing/2017/model3d" xmlns:o="urn:schemas-microsoft-com:office:office" xmlns:r="http://schemas.openxmlformats.org/officeDocument/2006/relationships" xmlns:m="http://schemas.openxmlformats.org/officeDocument/2006/math" xmlns:v="urn:schemas-microsoft-com:vml" xmlns:wp14="http://schemas.microsoft.com/office/word/2010/wordprocessingDrawing" xmlns:wp="http://schemas.openxmlformats.org/drawingml/2006/wordprocessingDrawing" xmlns:w10="urn:schemas-microsoft-com:office:word" xmlns:w="http://schemas.openxmlformats.org/wordprocessingml/2006/main" xmlns:w14="http://schemas.microsoft.com/office/word/2010/wordml" xmlns:w15="http://schemas.microsoft.com/office/word/2012/wordml" xmlns:w16cex="http://schemas.microsoft.com/office/word/2018/wordml/cex" xmlns:w16cid="http://schemas.microsoft.com/office/word/2016/wordml/cid" xmlns:w16="http://schemas.microsoft.com/office/word/2018/wordml" xmlns:w16sdtdh="http://schemas.microsoft.com/office/word/2020/wordml/sdtdatahash" xmlns:w16se="http://schemas.microsoft.com/office/word/2015/wordml/symex" xmlns:wpg="http://schemas.microsoft.com/office/word/2010/wordprocessingGroup" xmlns:wpi="http://schemas.microsoft.com/office/word/2010/wordprocessingInk" xmlns:wne="http://schemas.microsoft.com/office/word/2006/wordml" xmlns:wps="http://schemas.microsoft.com/office/word/2010/wordprocessingShape" mc:Ignorable="w14 w15 w16se w16cid w16 w16cex w16sdtdh wp14">
   <w:endnote w:type="separator" w:id="-1">
     <w:p>
       <w:pPr>
@@ -11323,7 +11486,7 @@
 </file>
 
 <file path=word/footer1.xml><?xml version="1.0" encoding="utf-8"?>
-<w:ftr xmlns:wpc="http://schemas.microsoft.com/office/word/2010/wordprocessingCanvas" xmlns:cx="http://schemas.microsoft.com/office/drawing/2014/chartex" xmlns:cx1="http://schemas.microsoft.com/office/drawing/2015/9/8/chartex" xmlns:cx2="http://schemas.microsoft.com/office/drawing/2015/10/21/chartex" xmlns:cx3="http://schemas.microsoft.com/office/drawing/2016/5/9/chartex" xmlns:cx4="http://schemas.microsoft.com/office/drawing/2016/5/10/chartex" xmlns:cx5="http://schemas.microsoft.com/office/drawing/2016/5/11/chartex" xmlns:cx6="http://schemas.microsoft.com/office/drawing/2016/5/12/chartex" xmlns:cx7="http://schemas.microsoft.com/office/drawing/2016/5/13/chartex" xmlns:cx8="http://schemas.microsoft.com/office/drawing/2016/5/14/chartex" xmlns:mc="http://schemas.openxmlformats.org/markup-compatibility/2006" xmlns:aink="http://schemas.microsoft.com/office/drawing/2016/ink" xmlns:am3d="http://schemas.microsoft.com/office/drawing/2017/model3d" xmlns:o="urn:schemas-microsoft-com:office:office" xmlns:r="http://schemas.openxmlformats.org/officeDocument/2006/relationships" xmlns:m="http://schemas.openxmlformats.org/officeDocument/2006/math" xmlns:v="urn:schemas-microsoft-com:vml" xmlns:wp14="http://schemas.microsoft.com/office/word/2010/wordprocessingDrawing" xmlns:wp="http://schemas.openxmlformats.org/drawingml/2006/wordprocessingDrawing" xmlns:w10="urn:schemas-microsoft-com:office:word" xmlns:w="http://schemas.openxmlformats.org/wordprocessingml/2006/main" xmlns:w14="http://schemas.microsoft.com/office/word/2010/wordml" xmlns:w15="http://schemas.microsoft.com/office/word/2012/wordml" xmlns:w16cex="http://schemas.microsoft.com/office/word/2018/wordml/cex" xmlns:w16cid="http://schemas.microsoft.com/office/word/2016/wordml/cid" xmlns:w16="http://schemas.microsoft.com/office/word/2018/wordml" xmlns:w16se="http://schemas.microsoft.com/office/word/2015/wordml/symex" xmlns:wpg="http://schemas.microsoft.com/office/word/2010/wordprocessingGroup" xmlns:wpi="http://schemas.microsoft.com/office/word/2010/wordprocessingInk" xmlns:wne="http://schemas.microsoft.com/office/word/2006/wordml" xmlns:wps="http://schemas.microsoft.com/office/word/2010/wordprocessingShape" mc:Ignorable="w14 w15 w16se w16cid w16 w16cex wp14">
+<w:ftr xmlns:wpc="http://schemas.microsoft.com/office/word/2010/wordprocessingCanvas" xmlns:cx="http://schemas.microsoft.com/office/drawing/2014/chartex" xmlns:cx1="http://schemas.microsoft.com/office/drawing/2015/9/8/chartex" xmlns:cx2="http://schemas.microsoft.com/office/drawing/2015/10/21/chartex" xmlns:cx3="http://schemas.microsoft.com/office/drawing/2016/5/9/chartex" xmlns:cx4="http://schemas.microsoft.com/office/drawing/2016/5/10/chartex" xmlns:cx5="http://schemas.microsoft.com/office/drawing/2016/5/11/chartex" xmlns:cx6="http://schemas.microsoft.com/office/drawing/2016/5/12/chartex" xmlns:cx7="http://schemas.microsoft.com/office/drawing/2016/5/13/chartex" xmlns:cx8="http://schemas.microsoft.com/office/drawing/2016/5/14/chartex" xmlns:mc="http://schemas.openxmlformats.org/markup-compatibility/2006" xmlns:aink="http://schemas.microsoft.com/office/drawing/2016/ink" xmlns:am3d="http://schemas.microsoft.com/office/drawing/2017/model3d" xmlns:o="urn:schemas-microsoft-com:office:office" xmlns:r="http://schemas.openxmlformats.org/officeDocument/2006/relationships" xmlns:m="http://schemas.openxmlformats.org/officeDocument/2006/math" xmlns:v="urn:schemas-microsoft-com:vml" xmlns:wp14="http://schemas.microsoft.com/office/word/2010/wordprocessingDrawing" xmlns:wp="http://schemas.openxmlformats.org/drawingml/2006/wordprocessingDrawing" xmlns:w10="urn:schemas-microsoft-com:office:word" xmlns:w="http://schemas.openxmlformats.org/wordprocessingml/2006/main" xmlns:w14="http://schemas.microsoft.com/office/word/2010/wordml" xmlns:w15="http://schemas.microsoft.com/office/word/2012/wordml" xmlns:w16cex="http://schemas.microsoft.com/office/word/2018/wordml/cex" xmlns:w16cid="http://schemas.microsoft.com/office/word/2016/wordml/cid" xmlns:w16="http://schemas.microsoft.com/office/word/2018/wordml" xmlns:w16sdtdh="http://schemas.microsoft.com/office/word/2020/wordml/sdtdatahash" xmlns:w16se="http://schemas.microsoft.com/office/word/2015/wordml/symex" xmlns:wpg="http://schemas.microsoft.com/office/word/2010/wordprocessingGroup" xmlns:wpi="http://schemas.microsoft.com/office/word/2010/wordprocessingInk" xmlns:wne="http://schemas.microsoft.com/office/word/2006/wordml" xmlns:wps="http://schemas.microsoft.com/office/word/2010/wordprocessingShape" mc:Ignorable="w14 w15 w16se w16cid w16 w16cex w16sdtdh wp14">
   <w:p>
     <w:pPr>
       <w:pStyle w:val="aa"/>
@@ -11333,7 +11496,7 @@
 </file>
 
 <file path=word/footer2.xml><?xml version="1.0" encoding="utf-8"?>
-<w:ftr xmlns:wpc="http://schemas.microsoft.com/office/word/2010/wordprocessingCanvas" xmlns:cx="http://schemas.microsoft.com/office/drawing/2014/chartex" xmlns:cx1="http://schemas.microsoft.com/office/drawing/2015/9/8/chartex" xmlns:cx2="http://schemas.microsoft.com/office/drawing/2015/10/21/chartex" xmlns:cx3="http://schemas.microsoft.com/office/drawing/2016/5/9/chartex" xmlns:cx4="http://schemas.microsoft.com/office/drawing/2016/5/10/chartex" xmlns:cx5="http://schemas.microsoft.com/office/drawing/2016/5/11/chartex" xmlns:cx6="http://schemas.microsoft.com/office/drawing/2016/5/12/chartex" xmlns:cx7="http://schemas.microsoft.com/office/drawing/2016/5/13/chartex" xmlns:cx8="http://schemas.microsoft.com/office/drawing/2016/5/14/chartex" xmlns:mc="http://schemas.openxmlformats.org/markup-compatibility/2006" xmlns:aink="http://schemas.microsoft.com/office/drawing/2016/ink" xmlns:am3d="http://schemas.microsoft.com/office/drawing/2017/model3d" xmlns:o="urn:schemas-microsoft-com:office:office" xmlns:r="http://schemas.openxmlformats.org/officeDocument/2006/relationships" xmlns:m="http://schemas.openxmlformats.org/officeDocument/2006/math" xmlns:v="urn:schemas-microsoft-com:vml" xmlns:wp14="http://schemas.microsoft.com/office/word/2010/wordprocessingDrawing" xmlns:wp="http://schemas.openxmlformats.org/drawingml/2006/wordprocessingDrawing" xmlns:w10="urn:schemas-microsoft-com:office:word" xmlns:w="http://schemas.openxmlformats.org/wordprocessingml/2006/main" xmlns:w14="http://schemas.microsoft.com/office/word/2010/wordml" xmlns:w15="http://schemas.microsoft.com/office/word/2012/wordml" xmlns:w16cex="http://schemas.microsoft.com/office/word/2018/wordml/cex" xmlns:w16cid="http://schemas.microsoft.com/office/word/2016/wordml/cid" xmlns:w16="http://schemas.microsoft.com/office/word/2018/wordml" xmlns:w16se="http://schemas.microsoft.com/office/word/2015/wordml/symex" xmlns:wpg="http://schemas.microsoft.com/office/word/2010/wordprocessingGroup" xmlns:wpi="http://schemas.microsoft.com/office/word/2010/wordprocessingInk" xmlns:wne="http://schemas.microsoft.com/office/word/2006/wordml" xmlns:wps="http://schemas.microsoft.com/office/word/2010/wordprocessingShape" mc:Ignorable="w14 w15 w16se w16cid w16 w16cex wp14">
+<w:ftr xmlns:wpc="http://schemas.microsoft.com/office/word/2010/wordprocessingCanvas" xmlns:cx="http://schemas.microsoft.com/office/drawing/2014/chartex" xmlns:cx1="http://schemas.microsoft.com/office/drawing/2015/9/8/chartex" xmlns:cx2="http://schemas.microsoft.com/office/drawing/2015/10/21/chartex" xmlns:cx3="http://schemas.microsoft.com/office/drawing/2016/5/9/chartex" xmlns:cx4="http://schemas.microsoft.com/office/drawing/2016/5/10/chartex" xmlns:cx5="http://schemas.microsoft.com/office/drawing/2016/5/11/chartex" xmlns:cx6="http://schemas.microsoft.com/office/drawing/2016/5/12/chartex" xmlns:cx7="http://schemas.microsoft.com/office/drawing/2016/5/13/chartex" xmlns:cx8="http://schemas.microsoft.com/office/drawing/2016/5/14/chartex" xmlns:mc="http://schemas.openxmlformats.org/markup-compatibility/2006" xmlns:aink="http://schemas.microsoft.com/office/drawing/2016/ink" xmlns:am3d="http://schemas.microsoft.com/office/drawing/2017/model3d" xmlns:o="urn:schemas-microsoft-com:office:office" xmlns:r="http://schemas.openxmlformats.org/officeDocument/2006/relationships" xmlns:m="http://schemas.openxmlformats.org/officeDocument/2006/math" xmlns:v="urn:schemas-microsoft-com:vml" xmlns:wp14="http://schemas.microsoft.com/office/word/2010/wordprocessingDrawing" xmlns:wp="http://schemas.openxmlformats.org/drawingml/2006/wordprocessingDrawing" xmlns:w10="urn:schemas-microsoft-com:office:word" xmlns:w="http://schemas.openxmlformats.org/wordprocessingml/2006/main" xmlns:w14="http://schemas.microsoft.com/office/word/2010/wordml" xmlns:w15="http://schemas.microsoft.com/office/word/2012/wordml" xmlns:w16cex="http://schemas.microsoft.com/office/word/2018/wordml/cex" xmlns:w16cid="http://schemas.microsoft.com/office/word/2016/wordml/cid" xmlns:w16="http://schemas.microsoft.com/office/word/2018/wordml" xmlns:w16sdtdh="http://schemas.microsoft.com/office/word/2020/wordml/sdtdatahash" xmlns:w16se="http://schemas.microsoft.com/office/word/2015/wordml/symex" xmlns:wpg="http://schemas.microsoft.com/office/word/2010/wordprocessingGroup" xmlns:wpi="http://schemas.microsoft.com/office/word/2010/wordprocessingInk" xmlns:wne="http://schemas.microsoft.com/office/word/2006/wordml" xmlns:wps="http://schemas.microsoft.com/office/word/2010/wordprocessingShape" mc:Ignorable="w14 w15 w16se w16cid w16 w16cex w16sdtdh wp14">
   <w:p>
     <w:pPr>
       <w:pStyle w:val="aa"/>
@@ -11343,7 +11506,7 @@
 </file>
 
 <file path=word/footer3.xml><?xml version="1.0" encoding="utf-8"?>
-<w:ftr xmlns:wpc="http://schemas.microsoft.com/office/word/2010/wordprocessingCanvas" xmlns:cx="http://schemas.microsoft.com/office/drawing/2014/chartex" xmlns:cx1="http://schemas.microsoft.com/office/drawing/2015/9/8/chartex" xmlns:cx2="http://schemas.microsoft.com/office/drawing/2015/10/21/chartex" xmlns:cx3="http://schemas.microsoft.com/office/drawing/2016/5/9/chartex" xmlns:cx4="http://schemas.microsoft.com/office/drawing/2016/5/10/chartex" xmlns:cx5="http://schemas.microsoft.com/office/drawing/2016/5/11/chartex" xmlns:cx6="http://schemas.microsoft.com/office/drawing/2016/5/12/chartex" xmlns:cx7="http://schemas.microsoft.com/office/drawing/2016/5/13/chartex" xmlns:cx8="http://schemas.microsoft.com/office/drawing/2016/5/14/chartex" xmlns:mc="http://schemas.openxmlformats.org/markup-compatibility/2006" xmlns:aink="http://schemas.microsoft.com/office/drawing/2016/ink" xmlns:am3d="http://schemas.microsoft.com/office/drawing/2017/model3d" xmlns:o="urn:schemas-microsoft-com:office:office" xmlns:r="http://schemas.openxmlformats.org/officeDocument/2006/relationships" xmlns:m="http://schemas.openxmlformats.org/officeDocument/2006/math" xmlns:v="urn:schemas-microsoft-com:vml" xmlns:wp14="http://schemas.microsoft.com/office/word/2010/wordprocessingDrawing" xmlns:wp="http://schemas.openxmlformats.org/drawingml/2006/wordprocessingDrawing" xmlns:w10="urn:schemas-microsoft-com:office:word" xmlns:w="http://schemas.openxmlformats.org/wordprocessingml/2006/main" xmlns:w14="http://schemas.microsoft.com/office/word/2010/wordml" xmlns:w15="http://schemas.microsoft.com/office/word/2012/wordml" xmlns:w16cex="http://schemas.microsoft.com/office/word/2018/wordml/cex" xmlns:w16cid="http://schemas.microsoft.com/office/word/2016/wordml/cid" xmlns:w16="http://schemas.microsoft.com/office/word/2018/wordml" xmlns:w16se="http://schemas.microsoft.com/office/word/2015/wordml/symex" xmlns:wpg="http://schemas.microsoft.com/office/word/2010/wordprocessingGroup" xmlns:wpi="http://schemas.microsoft.com/office/word/2010/wordprocessingInk" xmlns:wne="http://schemas.microsoft.com/office/word/2006/wordml" xmlns:wps="http://schemas.microsoft.com/office/word/2010/wordprocessingShape" mc:Ignorable="w14 w15 w16se w16cid w16 w16cex wp14">
+<w:ftr xmlns:wpc="http://schemas.microsoft.com/office/word/2010/wordprocessingCanvas" xmlns:cx="http://schemas.microsoft.com/office/drawing/2014/chartex" xmlns:cx1="http://schemas.microsoft.com/office/drawing/2015/9/8/chartex" xmlns:cx2="http://schemas.microsoft.com/office/drawing/2015/10/21/chartex" xmlns:cx3="http://schemas.microsoft.com/office/drawing/2016/5/9/chartex" xmlns:cx4="http://schemas.microsoft.com/office/drawing/2016/5/10/chartex" xmlns:cx5="http://schemas.microsoft.com/office/drawing/2016/5/11/chartex" xmlns:cx6="http://schemas.microsoft.com/office/drawing/2016/5/12/chartex" xmlns:cx7="http://schemas.microsoft.com/office/drawing/2016/5/13/chartex" xmlns:cx8="http://schemas.microsoft.com/office/drawing/2016/5/14/chartex" xmlns:mc="http://schemas.openxmlformats.org/markup-compatibility/2006" xmlns:aink="http://schemas.microsoft.com/office/drawing/2016/ink" xmlns:am3d="http://schemas.microsoft.com/office/drawing/2017/model3d" xmlns:o="urn:schemas-microsoft-com:office:office" xmlns:r="http://schemas.openxmlformats.org/officeDocument/2006/relationships" xmlns:m="http://schemas.openxmlformats.org/officeDocument/2006/math" xmlns:v="urn:schemas-microsoft-com:vml" xmlns:wp14="http://schemas.microsoft.com/office/word/2010/wordprocessingDrawing" xmlns:wp="http://schemas.openxmlformats.org/drawingml/2006/wordprocessingDrawing" xmlns:w10="urn:schemas-microsoft-com:office:word" xmlns:w="http://schemas.openxmlformats.org/wordprocessingml/2006/main" xmlns:w14="http://schemas.microsoft.com/office/word/2010/wordml" xmlns:w15="http://schemas.microsoft.com/office/word/2012/wordml" xmlns:w16cex="http://schemas.microsoft.com/office/word/2018/wordml/cex" xmlns:w16cid="http://schemas.microsoft.com/office/word/2016/wordml/cid" xmlns:w16="http://schemas.microsoft.com/office/word/2018/wordml" xmlns:w16sdtdh="http://schemas.microsoft.com/office/word/2020/wordml/sdtdatahash" xmlns:w16se="http://schemas.microsoft.com/office/word/2015/wordml/symex" xmlns:wpg="http://schemas.microsoft.com/office/word/2010/wordprocessingGroup" xmlns:wpi="http://schemas.microsoft.com/office/word/2010/wordprocessingInk" xmlns:wne="http://schemas.microsoft.com/office/word/2006/wordml" xmlns:wps="http://schemas.microsoft.com/office/word/2010/wordprocessingShape" mc:Ignorable="w14 w15 w16se w16cid w16 w16cex w16sdtdh wp14">
   <w:p>
     <w:pPr>
       <w:pStyle w:val="aa"/>
@@ -11353,7 +11516,7 @@
 </file>
 
 <file path=word/footer4.xml><?xml version="1.0" encoding="utf-8"?>
-<w:ftr xmlns:wpc="http://schemas.microsoft.com/office/word/2010/wordprocessingCanvas" xmlns:cx="http://schemas.microsoft.com/office/drawing/2014/chartex" xmlns:cx1="http://schemas.microsoft.com/office/drawing/2015/9/8/chartex" xmlns:cx2="http://schemas.microsoft.com/office/drawing/2015/10/21/chartex" xmlns:cx3="http://schemas.microsoft.com/office/drawing/2016/5/9/chartex" xmlns:cx4="http://schemas.microsoft.com/office/drawing/2016/5/10/chartex" xmlns:cx5="http://schemas.microsoft.com/office/drawing/2016/5/11/chartex" xmlns:cx6="http://schemas.microsoft.com/office/drawing/2016/5/12/chartex" xmlns:cx7="http://schemas.microsoft.com/office/drawing/2016/5/13/chartex" xmlns:cx8="http://schemas.microsoft.com/office/drawing/2016/5/14/chartex" xmlns:mc="http://schemas.openxmlformats.org/markup-compatibility/2006" xmlns:aink="http://schemas.microsoft.com/office/drawing/2016/ink" xmlns:am3d="http://schemas.microsoft.com/office/drawing/2017/model3d" xmlns:o="urn:schemas-microsoft-com:office:office" xmlns:r="http://schemas.openxmlformats.org/officeDocument/2006/relationships" xmlns:m="http://schemas.openxmlformats.org/officeDocument/2006/math" xmlns:v="urn:schemas-microsoft-com:vml" xmlns:wp14="http://schemas.microsoft.com/office/word/2010/wordprocessingDrawing" xmlns:wp="http://schemas.openxmlformats.org/drawingml/2006/wordprocessingDrawing" xmlns:w10="urn:schemas-microsoft-com:office:word" xmlns:w="http://schemas.openxmlformats.org/wordprocessingml/2006/main" xmlns:w14="http://schemas.microsoft.com/office/word/2010/wordml" xmlns:w15="http://schemas.microsoft.com/office/word/2012/wordml" xmlns:w16cex="http://schemas.microsoft.com/office/word/2018/wordml/cex" xmlns:w16cid="http://schemas.microsoft.com/office/word/2016/wordml/cid" xmlns:w16="http://schemas.microsoft.com/office/word/2018/wordml" xmlns:w16se="http://schemas.microsoft.com/office/word/2015/wordml/symex" xmlns:wpg="http://schemas.microsoft.com/office/word/2010/wordprocessingGroup" xmlns:wpi="http://schemas.microsoft.com/office/word/2010/wordprocessingInk" xmlns:wne="http://schemas.microsoft.com/office/word/2006/wordml" xmlns:wps="http://schemas.microsoft.com/office/word/2010/wordprocessingShape" mc:Ignorable="w14 w15 w16se w16cid w16 w16cex wp14">
+<w:ftr xmlns:wpc="http://schemas.microsoft.com/office/word/2010/wordprocessingCanvas" xmlns:cx="http://schemas.microsoft.com/office/drawing/2014/chartex" xmlns:cx1="http://schemas.microsoft.com/office/drawing/2015/9/8/chartex" xmlns:cx2="http://schemas.microsoft.com/office/drawing/2015/10/21/chartex" xmlns:cx3="http://schemas.microsoft.com/office/drawing/2016/5/9/chartex" xmlns:cx4="http://schemas.microsoft.com/office/drawing/2016/5/10/chartex" xmlns:cx5="http://schemas.microsoft.com/office/drawing/2016/5/11/chartex" xmlns:cx6="http://schemas.microsoft.com/office/drawing/2016/5/12/chartex" xmlns:cx7="http://schemas.microsoft.com/office/drawing/2016/5/13/chartex" xmlns:cx8="http://schemas.microsoft.com/office/drawing/2016/5/14/chartex" xmlns:mc="http://schemas.openxmlformats.org/markup-compatibility/2006" xmlns:aink="http://schemas.microsoft.com/office/drawing/2016/ink" xmlns:am3d="http://schemas.microsoft.com/office/drawing/2017/model3d" xmlns:o="urn:schemas-microsoft-com:office:office" xmlns:r="http://schemas.openxmlformats.org/officeDocument/2006/relationships" xmlns:m="http://schemas.openxmlformats.org/officeDocument/2006/math" xmlns:v="urn:schemas-microsoft-com:vml" xmlns:wp14="http://schemas.microsoft.com/office/word/2010/wordprocessingDrawing" xmlns:wp="http://schemas.openxmlformats.org/drawingml/2006/wordprocessingDrawing" xmlns:w10="urn:schemas-microsoft-com:office:word" xmlns:w="http://schemas.openxmlformats.org/wordprocessingml/2006/main" xmlns:w14="http://schemas.microsoft.com/office/word/2010/wordml" xmlns:w15="http://schemas.microsoft.com/office/word/2012/wordml" xmlns:w16cex="http://schemas.microsoft.com/office/word/2018/wordml/cex" xmlns:w16cid="http://schemas.microsoft.com/office/word/2016/wordml/cid" xmlns:w16="http://schemas.microsoft.com/office/word/2018/wordml" xmlns:w16sdtdh="http://schemas.microsoft.com/office/word/2020/wordml/sdtdatahash" xmlns:w16se="http://schemas.microsoft.com/office/word/2015/wordml/symex" xmlns:wpg="http://schemas.microsoft.com/office/word/2010/wordprocessingGroup" xmlns:wpi="http://schemas.microsoft.com/office/word/2010/wordprocessingInk" xmlns:wne="http://schemas.microsoft.com/office/word/2006/wordml" xmlns:wps="http://schemas.microsoft.com/office/word/2010/wordprocessingShape" mc:Ignorable="w14 w15 w16se w16cid w16 w16cex w16sdtdh wp14">
   <w:p>
     <w:pPr>
       <w:pStyle w:val="aa"/>
@@ -11363,7 +11526,7 @@
 </file>
 
 <file path=word/footnotes.xml><?xml version="1.0" encoding="utf-8"?>
-<w:footnotes xmlns:wpc="http://schemas.microsoft.com/office/word/2010/wordprocessingCanvas" xmlns:cx="http://schemas.microsoft.com/office/drawing/2014/chartex" xmlns:cx1="http://schemas.microsoft.com/office/drawing/2015/9/8/chartex" xmlns:cx2="http://schemas.microsoft.com/office/drawing/2015/10/21/chartex" xmlns:cx3="http://schemas.microsoft.com/office/drawing/2016/5/9/chartex" xmlns:cx4="http://schemas.microsoft.com/office/drawing/2016/5/10/chartex" xmlns:cx5="http://schemas.microsoft.com/office/drawing/2016/5/11/chartex" xmlns:cx6="http://schemas.microsoft.com/office/drawing/2016/5/12/chartex" xmlns:cx7="http://schemas.microsoft.com/office/drawing/2016/5/13/chartex" xmlns:cx8="http://schemas.microsoft.com/office/drawing/2016/5/14/chartex" xmlns:mc="http://schemas.openxmlformats.org/markup-compatibility/2006" xmlns:aink="http://schemas.microsoft.com/office/drawing/2016/ink" xmlns:am3d="http://schemas.microsoft.com/office/drawing/2017/model3d" xmlns:o="urn:schemas-microsoft-com:office:office" xmlns:r="http://schemas.openxmlformats.org/officeDocument/2006/relationships" xmlns:m="http://schemas.openxmlformats.org/officeDocument/2006/math" xmlns:v="urn:schemas-microsoft-com:vml" xmlns:wp14="http://schemas.microsoft.com/office/word/2010/wordprocessingDrawing" xmlns:wp="http://schemas.openxmlformats.org/drawingml/2006/wordprocessingDrawing" xmlns:w10="urn:schemas-microsoft-com:office:word" xmlns:w="http://schemas.openxmlformats.org/wordprocessingml/2006/main" xmlns:w14="http://schemas.microsoft.com/office/word/2010/wordml" xmlns:w15="http://schemas.microsoft.com/office/word/2012/wordml" xmlns:w16cex="http://schemas.microsoft.com/office/word/2018/wordml/cex" xmlns:w16cid="http://schemas.microsoft.com/office/word/2016/wordml/cid" xmlns:w16="http://schemas.microsoft.com/office/word/2018/wordml" xmlns:w16se="http://schemas.microsoft.com/office/word/2015/wordml/symex" xmlns:wpg="http://schemas.microsoft.com/office/word/2010/wordprocessingGroup" xmlns:wpi="http://schemas.microsoft.com/office/word/2010/wordprocessingInk" xmlns:wne="http://schemas.microsoft.com/office/word/2006/wordml" xmlns:wps="http://schemas.microsoft.com/office/word/2010/wordprocessingShape" mc:Ignorable="w14 w15 w16se w16cid w16 w16cex wp14">
+<w:footnotes xmlns:wpc="http://schemas.microsoft.com/office/word/2010/wordprocessingCanvas" xmlns:cx="http://schemas.microsoft.com/office/drawing/2014/chartex" xmlns:cx1="http://schemas.microsoft.com/office/drawing/2015/9/8/chartex" xmlns:cx2="http://schemas.microsoft.com/office/drawing/2015/10/21/chartex" xmlns:cx3="http://schemas.microsoft.com/office/drawing/2016/5/9/chartex" xmlns:cx4="http://schemas.microsoft.com/office/drawing/2016/5/10/chartex" xmlns:cx5="http://schemas.microsoft.com/office/drawing/2016/5/11/chartex" xmlns:cx6="http://schemas.microsoft.com/office/drawing/2016/5/12/chartex" xmlns:cx7="http://schemas.microsoft.com/office/drawing/2016/5/13/chartex" xmlns:cx8="http://schemas.microsoft.com/office/drawing/2016/5/14/chartex" xmlns:mc="http://schemas.openxmlformats.org/markup-compatibility/2006" xmlns:aink="http://schemas.microsoft.com/office/drawing/2016/ink" xmlns:am3d="http://schemas.microsoft.com/office/drawing/2017/model3d" xmlns:o="urn:schemas-microsoft-com:office:office" xmlns:r="http://schemas.openxmlformats.org/officeDocument/2006/relationships" xmlns:m="http://schemas.openxmlformats.org/officeDocument/2006/math" xmlns:v="urn:schemas-microsoft-com:vml" xmlns:wp14="http://schemas.microsoft.com/office/word/2010/wordprocessingDrawing" xmlns:wp="http://schemas.openxmlformats.org/drawingml/2006/wordprocessingDrawing" xmlns:w10="urn:schemas-microsoft-com:office:word" xmlns:w="http://schemas.openxmlformats.org/wordprocessingml/2006/main" xmlns:w14="http://schemas.microsoft.com/office/word/2010/wordml" xmlns:w15="http://schemas.microsoft.com/office/word/2012/wordml" xmlns:w16cex="http://schemas.microsoft.com/office/word/2018/wordml/cex" xmlns:w16cid="http://schemas.microsoft.com/office/word/2016/wordml/cid" xmlns:w16="http://schemas.microsoft.com/office/word/2018/wordml" xmlns:w16sdtdh="http://schemas.microsoft.com/office/word/2020/wordml/sdtdatahash" xmlns:w16se="http://schemas.microsoft.com/office/word/2015/wordml/symex" xmlns:wpg="http://schemas.microsoft.com/office/word/2010/wordprocessingGroup" xmlns:wpi="http://schemas.microsoft.com/office/word/2010/wordprocessingInk" xmlns:wne="http://schemas.microsoft.com/office/word/2006/wordml" xmlns:wps="http://schemas.microsoft.com/office/word/2010/wordprocessingShape" mc:Ignorable="w14 w15 w16se w16cid w16 w16cex w16sdtdh wp14">
   <w:footnote w:type="separator" w:id="-1">
     <w:p>
       <w:pPr>
@@ -11388,7 +11551,7 @@
 </file>
 
 <file path=word/header1.xml><?xml version="1.0" encoding="utf-8"?>
-<w:hdr xmlns:wpc="http://schemas.microsoft.com/office/word/2010/wordprocessingCanvas" xmlns:cx="http://schemas.microsoft.com/office/drawing/2014/chartex" xmlns:cx1="http://schemas.microsoft.com/office/drawing/2015/9/8/chartex" xmlns:cx2="http://schemas.microsoft.com/office/drawing/2015/10/21/chartex" xmlns:cx3="http://schemas.microsoft.com/office/drawing/2016/5/9/chartex" xmlns:cx4="http://schemas.microsoft.com/office/drawing/2016/5/10/chartex" xmlns:cx5="http://schemas.microsoft.com/office/drawing/2016/5/11/chartex" xmlns:cx6="http://schemas.microsoft.com/office/drawing/2016/5/12/chartex" xmlns:cx7="http://schemas.microsoft.com/office/drawing/2016/5/13/chartex" xmlns:cx8="http://schemas.microsoft.com/office/drawing/2016/5/14/chartex" xmlns:mc="http://schemas.openxmlformats.org/markup-compatibility/2006" xmlns:aink="http://schemas.microsoft.com/office/drawing/2016/ink" xmlns:am3d="http://schemas.microsoft.com/office/drawing/2017/model3d" xmlns:o="urn:schemas-microsoft-com:office:office" xmlns:r="http://schemas.openxmlformats.org/officeDocument/2006/relationships" xmlns:m="http://schemas.openxmlformats.org/officeDocument/2006/math" xmlns:v="urn:schemas-microsoft-com:vml" xmlns:wp14="http://schemas.microsoft.com/office/word/2010/wordprocessingDrawing" xmlns:wp="http://schemas.openxmlformats.org/drawingml/2006/wordprocessingDrawing" xmlns:w10="urn:schemas-microsoft-com:office:word" xmlns:w="http://schemas.openxmlformats.org/wordprocessingml/2006/main" xmlns:w14="http://schemas.microsoft.com/office/word/2010/wordml" xmlns:w15="http://schemas.microsoft.com/office/word/2012/wordml" xmlns:w16cex="http://schemas.microsoft.com/office/word/2018/wordml/cex" xmlns:w16cid="http://schemas.microsoft.com/office/word/2016/wordml/cid" xmlns:w16="http://schemas.microsoft.com/office/word/2018/wordml" xmlns:w16se="http://schemas.microsoft.com/office/word/2015/wordml/symex" xmlns:wpg="http://schemas.microsoft.com/office/word/2010/wordprocessingGroup" xmlns:wpi="http://schemas.microsoft.com/office/word/2010/wordprocessingInk" xmlns:wne="http://schemas.microsoft.com/office/word/2006/wordml" xmlns:wps="http://schemas.microsoft.com/office/word/2010/wordprocessingShape" mc:Ignorable="w14 w15 w16se w16cid w16 w16cex wp14">
+<w:hdr xmlns:wpc="http://schemas.microsoft.com/office/word/2010/wordprocessingCanvas" xmlns:cx="http://schemas.microsoft.com/office/drawing/2014/chartex" xmlns:cx1="http://schemas.microsoft.com/office/drawing/2015/9/8/chartex" xmlns:cx2="http://schemas.microsoft.com/office/drawing/2015/10/21/chartex" xmlns:cx3="http://schemas.microsoft.com/office/drawing/2016/5/9/chartex" xmlns:cx4="http://schemas.microsoft.com/office/drawing/2016/5/10/chartex" xmlns:cx5="http://schemas.microsoft.com/office/drawing/2016/5/11/chartex" xmlns:cx6="http://schemas.microsoft.com/office/drawing/2016/5/12/chartex" xmlns:cx7="http://schemas.microsoft.com/office/drawing/2016/5/13/chartex" xmlns:cx8="http://schemas.microsoft.com/office/drawing/2016/5/14/chartex" xmlns:mc="http://schemas.openxmlformats.org/markup-compatibility/2006" xmlns:aink="http://schemas.microsoft.com/office/drawing/2016/ink" xmlns:am3d="http://schemas.microsoft.com/office/drawing/2017/model3d" xmlns:o="urn:schemas-microsoft-com:office:office" xmlns:r="http://schemas.openxmlformats.org/officeDocument/2006/relationships" xmlns:m="http://schemas.openxmlformats.org/officeDocument/2006/math" xmlns:v="urn:schemas-microsoft-com:vml" xmlns:wp14="http://schemas.microsoft.com/office/word/2010/wordprocessingDrawing" xmlns:wp="http://schemas.openxmlformats.org/drawingml/2006/wordprocessingDrawing" xmlns:w10="urn:schemas-microsoft-com:office:word" xmlns:w="http://schemas.openxmlformats.org/wordprocessingml/2006/main" xmlns:w14="http://schemas.microsoft.com/office/word/2010/wordml" xmlns:w15="http://schemas.microsoft.com/office/word/2012/wordml" xmlns:w16cex="http://schemas.microsoft.com/office/word/2018/wordml/cex" xmlns:w16cid="http://schemas.microsoft.com/office/word/2016/wordml/cid" xmlns:w16="http://schemas.microsoft.com/office/word/2018/wordml" xmlns:w16sdtdh="http://schemas.microsoft.com/office/word/2020/wordml/sdtdatahash" xmlns:w16se="http://schemas.microsoft.com/office/word/2015/wordml/symex" xmlns:wpg="http://schemas.microsoft.com/office/word/2010/wordprocessingGroup" xmlns:wpi="http://schemas.microsoft.com/office/word/2010/wordprocessingInk" xmlns:wne="http://schemas.microsoft.com/office/word/2006/wordml" xmlns:wps="http://schemas.microsoft.com/office/word/2010/wordprocessingShape" mc:Ignorable="w14 w15 w16se w16cid w16 w16cex w16sdtdh wp14">
   <w:p>
     <w:pPr>
       <w:pStyle w:val="a8"/>
@@ -11624,21 +11787,12 @@
                                       <w:highlight w:val="yellow"/>
                                     </w:rPr>
                                   </w:pPr>
-                                  <w:proofErr w:type="spellStart"/>
                                   <w:r>
                                     <w:rPr>
                                       <w:sz w:val="32"/>
                                       <w:szCs w:val="28"/>
                                     </w:rPr>
-                                    <w:t>НАТКиГ</w:t>
-                                  </w:r>
-                                  <w:proofErr w:type="spellEnd"/>
-                                  <w:r>
-                                    <w:rPr>
-                                      <w:sz w:val="32"/>
-                                      <w:szCs w:val="28"/>
-                                    </w:rPr>
-                                    <w:t>.</w:t>
+                                    <w:t>НАТКиГ.</w:t>
                                   </w:r>
                                   <w:r>
                                     <w:rPr>
@@ -11804,21 +11958,12 @@
                                       <w:sz w:val="17"/>
                                     </w:rPr>
                                   </w:pPr>
-                                  <w:proofErr w:type="spellStart"/>
                                   <w:r>
                                     <w:rPr>
                                       <w:rFonts w:ascii="Times New Roman" w:hAnsi="Times New Roman"/>
                                       <w:sz w:val="17"/>
                                     </w:rPr>
-                                    <w:t>Изм</w:t>
-                                  </w:r>
-                                  <w:proofErr w:type="spellEnd"/>
-                                  <w:r>
-                                    <w:rPr>
-                                      <w:rFonts w:ascii="Times New Roman" w:hAnsi="Times New Roman"/>
-                                      <w:sz w:val="17"/>
-                                    </w:rPr>
-                                    <w:t>.</w:t>
+                                    <w:t>Изм.</w:t>
                                   </w:r>
                                 </w:p>
                               </w:tc>
@@ -11876,17 +12021,8 @@
                                       <w:rFonts w:ascii="Times New Roman" w:hAnsi="Times New Roman"/>
                                       <w:sz w:val="17"/>
                                     </w:rPr>
-                                    <w:t xml:space="preserve">№ </w:t>
+                                    <w:t>№ докум</w:t>
                                   </w:r>
-                                  <w:proofErr w:type="spellStart"/>
-                                  <w:r>
-                                    <w:rPr>
-                                      <w:rFonts w:ascii="Times New Roman" w:hAnsi="Times New Roman"/>
-                                      <w:sz w:val="17"/>
-                                    </w:rPr>
-                                    <w:t>докум</w:t>
-                                  </w:r>
-                                  <w:proofErr w:type="spellEnd"/>
                                 </w:p>
                               </w:tc>
                               <w:tc>
@@ -11909,7 +12045,6 @@
                                       <w:sz w:val="17"/>
                                     </w:rPr>
                                   </w:pPr>
-                                  <w:proofErr w:type="spellStart"/>
                                   <w:r>
                                     <w:rPr>
                                       <w:rFonts w:ascii="Times New Roman" w:hAnsi="Times New Roman"/>
@@ -11917,7 +12052,6 @@
                                     </w:rPr>
                                     <w:t>Подпись</w:t>
                                   </w:r>
-                                  <w:proofErr w:type="spellEnd"/>
                                 </w:p>
                               </w:tc>
                               <w:tc>
@@ -11996,7 +12130,6 @@
                                       <w:sz w:val="17"/>
                                     </w:rPr>
                                   </w:pPr>
-                                  <w:proofErr w:type="spellStart"/>
                                   <w:r>
                                     <w:rPr>
                                       <w:rFonts w:ascii="Times New Roman" w:hAnsi="Times New Roman"/>
@@ -12004,7 +12137,6 @@
                                     </w:rPr>
                                     <w:t>Разраб</w:t>
                                   </w:r>
-                                  <w:proofErr w:type="spellEnd"/>
                                 </w:p>
                               </w:tc>
                               <w:tc>
@@ -12175,7 +12307,6 @@
                                       <w:lang w:val="ru-RU"/>
                                     </w:rPr>
                                   </w:pPr>
-                                  <w:proofErr w:type="spellStart"/>
                                   <w:r>
                                     <w:rPr>
                                       <w:rFonts w:ascii="Times New Roman" w:hAnsi="Times New Roman"/>
@@ -12183,7 +12314,6 @@
                                     </w:rPr>
                                     <w:t>Лит</w:t>
                                   </w:r>
-                                  <w:proofErr w:type="spellEnd"/>
                                   <w:r>
                                     <w:rPr>
                                       <w:rFonts w:ascii="Times New Roman" w:hAnsi="Times New Roman"/>
@@ -12825,7 +12955,6 @@
                                       <w:lang w:val="ru-RU"/>
                                     </w:rPr>
                                   </w:pPr>
-                                  <w:proofErr w:type="spellStart"/>
                                   <w:r>
                                     <w:rPr>
                                       <w:rFonts w:ascii="Times New Roman" w:hAnsi="Times New Roman"/>
@@ -12833,7 +12962,6 @@
                                     </w:rPr>
                                     <w:t>Ут</w:t>
                                   </w:r>
-                                  <w:proofErr w:type="spellEnd"/>
                                   <w:r>
                                     <w:rPr>
                                       <w:rFonts w:ascii="Times New Roman" w:hAnsi="Times New Roman"/>
@@ -13294,21 +13422,12 @@
                                 <w:highlight w:val="yellow"/>
                               </w:rPr>
                             </w:pPr>
-                            <w:proofErr w:type="spellStart"/>
                             <w:r>
                               <w:rPr>
                                 <w:sz w:val="32"/>
                                 <w:szCs w:val="28"/>
                               </w:rPr>
-                              <w:t>НАТКиГ</w:t>
-                            </w:r>
-                            <w:proofErr w:type="spellEnd"/>
-                            <w:r>
-                              <w:rPr>
-                                <w:sz w:val="32"/>
-                                <w:szCs w:val="28"/>
-                              </w:rPr>
-                              <w:t>.</w:t>
+                              <w:t>НАТКиГ.</w:t>
                             </w:r>
                             <w:r>
                               <w:rPr>
@@ -13474,21 +13593,12 @@
                                 <w:sz w:val="17"/>
                               </w:rPr>
                             </w:pPr>
-                            <w:proofErr w:type="spellStart"/>
                             <w:r>
                               <w:rPr>
                                 <w:rFonts w:ascii="Times New Roman" w:hAnsi="Times New Roman"/>
                                 <w:sz w:val="17"/>
                               </w:rPr>
-                              <w:t>Изм</w:t>
-                            </w:r>
-                            <w:proofErr w:type="spellEnd"/>
-                            <w:r>
-                              <w:rPr>
-                                <w:rFonts w:ascii="Times New Roman" w:hAnsi="Times New Roman"/>
-                                <w:sz w:val="17"/>
-                              </w:rPr>
-                              <w:t>.</w:t>
+                              <w:t>Изм.</w:t>
                             </w:r>
                           </w:p>
                         </w:tc>
@@ -13546,17 +13656,8 @@
                                 <w:rFonts w:ascii="Times New Roman" w:hAnsi="Times New Roman"/>
                                 <w:sz w:val="17"/>
                               </w:rPr>
-                              <w:t xml:space="preserve">№ </w:t>
+                              <w:t>№ докум</w:t>
                             </w:r>
-                            <w:proofErr w:type="spellStart"/>
-                            <w:r>
-                              <w:rPr>
-                                <w:rFonts w:ascii="Times New Roman" w:hAnsi="Times New Roman"/>
-                                <w:sz w:val="17"/>
-                              </w:rPr>
-                              <w:t>докум</w:t>
-                            </w:r>
-                            <w:proofErr w:type="spellEnd"/>
                           </w:p>
                         </w:tc>
                         <w:tc>
@@ -13579,7 +13680,6 @@
                                 <w:sz w:val="17"/>
                               </w:rPr>
                             </w:pPr>
-                            <w:proofErr w:type="spellStart"/>
                             <w:r>
                               <w:rPr>
                                 <w:rFonts w:ascii="Times New Roman" w:hAnsi="Times New Roman"/>
@@ -13587,7 +13687,6 @@
                               </w:rPr>
                               <w:t>Подпись</w:t>
                             </w:r>
-                            <w:proofErr w:type="spellEnd"/>
                           </w:p>
                         </w:tc>
                         <w:tc>
@@ -13666,7 +13765,6 @@
                                 <w:sz w:val="17"/>
                               </w:rPr>
                             </w:pPr>
-                            <w:proofErr w:type="spellStart"/>
                             <w:r>
                               <w:rPr>
                                 <w:rFonts w:ascii="Times New Roman" w:hAnsi="Times New Roman"/>
@@ -13674,7 +13772,6 @@
                               </w:rPr>
                               <w:t>Разраб</w:t>
                             </w:r>
-                            <w:proofErr w:type="spellEnd"/>
                           </w:p>
                         </w:tc>
                         <w:tc>
@@ -13845,7 +13942,6 @@
                                 <w:lang w:val="ru-RU"/>
                               </w:rPr>
                             </w:pPr>
-                            <w:proofErr w:type="spellStart"/>
                             <w:r>
                               <w:rPr>
                                 <w:rFonts w:ascii="Times New Roman" w:hAnsi="Times New Roman"/>
@@ -13853,7 +13949,6 @@
                               </w:rPr>
                               <w:t>Лит</w:t>
                             </w:r>
-                            <w:proofErr w:type="spellEnd"/>
                             <w:r>
                               <w:rPr>
                                 <w:rFonts w:ascii="Times New Roman" w:hAnsi="Times New Roman"/>
@@ -14495,7 +14590,6 @@
                                 <w:lang w:val="ru-RU"/>
                               </w:rPr>
                             </w:pPr>
-                            <w:proofErr w:type="spellStart"/>
                             <w:r>
                               <w:rPr>
                                 <w:rFonts w:ascii="Times New Roman" w:hAnsi="Times New Roman"/>
@@ -14503,7 +14597,6 @@
                               </w:rPr>
                               <w:t>Ут</w:t>
                             </w:r>
-                            <w:proofErr w:type="spellEnd"/>
                             <w:r>
                               <w:rPr>
                                 <w:rFonts w:ascii="Times New Roman" w:hAnsi="Times New Roman"/>
@@ -14642,7 +14735,7 @@
 </file>
 
 <file path=word/header2.xml><?xml version="1.0" encoding="utf-8"?>
-<w:hdr xmlns:wpc="http://schemas.microsoft.com/office/word/2010/wordprocessingCanvas" xmlns:cx="http://schemas.microsoft.com/office/drawing/2014/chartex" xmlns:cx1="http://schemas.microsoft.com/office/drawing/2015/9/8/chartex" xmlns:cx2="http://schemas.microsoft.com/office/drawing/2015/10/21/chartex" xmlns:cx3="http://schemas.microsoft.com/office/drawing/2016/5/9/chartex" xmlns:cx4="http://schemas.microsoft.com/office/drawing/2016/5/10/chartex" xmlns:cx5="http://schemas.microsoft.com/office/drawing/2016/5/11/chartex" xmlns:cx6="http://schemas.microsoft.com/office/drawing/2016/5/12/chartex" xmlns:cx7="http://schemas.microsoft.com/office/drawing/2016/5/13/chartex" xmlns:cx8="http://schemas.microsoft.com/office/drawing/2016/5/14/chartex" xmlns:mc="http://schemas.openxmlformats.org/markup-compatibility/2006" xmlns:aink="http://schemas.microsoft.com/office/drawing/2016/ink" xmlns:am3d="http://schemas.microsoft.com/office/drawing/2017/model3d" xmlns:o="urn:schemas-microsoft-com:office:office" xmlns:r="http://schemas.openxmlformats.org/officeDocument/2006/relationships" xmlns:m="http://schemas.openxmlformats.org/officeDocument/2006/math" xmlns:v="urn:schemas-microsoft-com:vml" xmlns:wp14="http://schemas.microsoft.com/office/word/2010/wordprocessingDrawing" xmlns:wp="http://schemas.openxmlformats.org/drawingml/2006/wordprocessingDrawing" xmlns:w10="urn:schemas-microsoft-com:office:word" xmlns:w="http://schemas.openxmlformats.org/wordprocessingml/2006/main" xmlns:w14="http://schemas.microsoft.com/office/word/2010/wordml" xmlns:w15="http://schemas.microsoft.com/office/word/2012/wordml" xmlns:w16cex="http://schemas.microsoft.com/office/word/2018/wordml/cex" xmlns:w16cid="http://schemas.microsoft.com/office/word/2016/wordml/cid" xmlns:w16="http://schemas.microsoft.com/office/word/2018/wordml" xmlns:w16se="http://schemas.microsoft.com/office/word/2015/wordml/symex" xmlns:wpg="http://schemas.microsoft.com/office/word/2010/wordprocessingGroup" xmlns:wpi="http://schemas.microsoft.com/office/word/2010/wordprocessingInk" xmlns:wne="http://schemas.microsoft.com/office/word/2006/wordml" xmlns:wps="http://schemas.microsoft.com/office/word/2010/wordprocessingShape" mc:Ignorable="w14 w15 w16se w16cid w16 w16cex wp14">
+<w:hdr xmlns:wpc="http://schemas.microsoft.com/office/word/2010/wordprocessingCanvas" xmlns:cx="http://schemas.microsoft.com/office/drawing/2014/chartex" xmlns:cx1="http://schemas.microsoft.com/office/drawing/2015/9/8/chartex" xmlns:cx2="http://schemas.microsoft.com/office/drawing/2015/10/21/chartex" xmlns:cx3="http://schemas.microsoft.com/office/drawing/2016/5/9/chartex" xmlns:cx4="http://schemas.microsoft.com/office/drawing/2016/5/10/chartex" xmlns:cx5="http://schemas.microsoft.com/office/drawing/2016/5/11/chartex" xmlns:cx6="http://schemas.microsoft.com/office/drawing/2016/5/12/chartex" xmlns:cx7="http://schemas.microsoft.com/office/drawing/2016/5/13/chartex" xmlns:cx8="http://schemas.microsoft.com/office/drawing/2016/5/14/chartex" xmlns:mc="http://schemas.openxmlformats.org/markup-compatibility/2006" xmlns:aink="http://schemas.microsoft.com/office/drawing/2016/ink" xmlns:am3d="http://schemas.microsoft.com/office/drawing/2017/model3d" xmlns:o="urn:schemas-microsoft-com:office:office" xmlns:r="http://schemas.openxmlformats.org/officeDocument/2006/relationships" xmlns:m="http://schemas.openxmlformats.org/officeDocument/2006/math" xmlns:v="urn:schemas-microsoft-com:vml" xmlns:wp14="http://schemas.microsoft.com/office/word/2010/wordprocessingDrawing" xmlns:wp="http://schemas.openxmlformats.org/drawingml/2006/wordprocessingDrawing" xmlns:w10="urn:schemas-microsoft-com:office:word" xmlns:w="http://schemas.openxmlformats.org/wordprocessingml/2006/main" xmlns:w14="http://schemas.microsoft.com/office/word/2010/wordml" xmlns:w15="http://schemas.microsoft.com/office/word/2012/wordml" xmlns:w16cex="http://schemas.microsoft.com/office/word/2018/wordml/cex" xmlns:w16cid="http://schemas.microsoft.com/office/word/2016/wordml/cid" xmlns:w16="http://schemas.microsoft.com/office/word/2018/wordml" xmlns:w16sdtdh="http://schemas.microsoft.com/office/word/2020/wordml/sdtdatahash" xmlns:w16se="http://schemas.microsoft.com/office/word/2015/wordml/symex" xmlns:wpg="http://schemas.microsoft.com/office/word/2010/wordprocessingGroup" xmlns:wpi="http://schemas.microsoft.com/office/word/2010/wordprocessingInk" xmlns:wne="http://schemas.microsoft.com/office/word/2006/wordml" xmlns:wps="http://schemas.microsoft.com/office/word/2010/wordprocessingShape" mc:Ignorable="w14 w15 w16se w16cid w16 w16cex w16sdtdh wp14">
   <w:p>
     <w:pPr>
       <w:pStyle w:val="a8"/>
@@ -14824,7 +14917,7 @@
             </wp:anchor>
           </w:drawing>
         </mc:Choice>
-        <mc:Fallback xmlns:w16sdtdh="http://schemas.microsoft.com/office/word/2020/wordml/sdtdatahash">
+        <mc:Fallback>
           <w:pict>
             <v:group w14:anchorId="1A8DBFBA" id="Группа 1883" o:spid="_x0000_s1026" style="position:absolute;margin-left:56.85pt;margin-top:18.25pt;width:518.9pt;height:803.85pt;z-index:251661312;mso-position-horizontal-relative:page;mso-position-vertical-relative:page" coordorigin="1134,397" coordsize="10378,16044" o:gfxdata="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" o:allowincell="f">
               <v:line id="Line 4" o:spid="_x0000_s1027" style="position:absolute;visibility:visible;mso-wrap-style:square" from="1134,397" to="1134,16441" o:connectortype="straight" o:gfxdata="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" strokeweight="2.25pt"/>
@@ -14842,7 +14935,7 @@
 </file>
 
 <file path=word/header3.xml><?xml version="1.0" encoding="utf-8"?>
-<w:hdr xmlns:wpc="http://schemas.microsoft.com/office/word/2010/wordprocessingCanvas" xmlns:cx="http://schemas.microsoft.com/office/drawing/2014/chartex" xmlns:cx1="http://schemas.microsoft.com/office/drawing/2015/9/8/chartex" xmlns:cx2="http://schemas.microsoft.com/office/drawing/2015/10/21/chartex" xmlns:cx3="http://schemas.microsoft.com/office/drawing/2016/5/9/chartex" xmlns:cx4="http://schemas.microsoft.com/office/drawing/2016/5/10/chartex" xmlns:cx5="http://schemas.microsoft.com/office/drawing/2016/5/11/chartex" xmlns:cx6="http://schemas.microsoft.com/office/drawing/2016/5/12/chartex" xmlns:cx7="http://schemas.microsoft.com/office/drawing/2016/5/13/chartex" xmlns:cx8="http://schemas.microsoft.com/office/drawing/2016/5/14/chartex" xmlns:mc="http://schemas.openxmlformats.org/markup-compatibility/2006" xmlns:aink="http://schemas.microsoft.com/office/drawing/2016/ink" xmlns:am3d="http://schemas.microsoft.com/office/drawing/2017/model3d" xmlns:o="urn:schemas-microsoft-com:office:office" xmlns:r="http://schemas.openxmlformats.org/officeDocument/2006/relationships" xmlns:m="http://schemas.openxmlformats.org/officeDocument/2006/math" xmlns:v="urn:schemas-microsoft-com:vml" xmlns:wp14="http://schemas.microsoft.com/office/word/2010/wordprocessingDrawing" xmlns:wp="http://schemas.openxmlformats.org/drawingml/2006/wordprocessingDrawing" xmlns:w10="urn:schemas-microsoft-com:office:word" xmlns:w="http://schemas.openxmlformats.org/wordprocessingml/2006/main" xmlns:w14="http://schemas.microsoft.com/office/word/2010/wordml" xmlns:w15="http://schemas.microsoft.com/office/word/2012/wordml" xmlns:w16cex="http://schemas.microsoft.com/office/word/2018/wordml/cex" xmlns:w16cid="http://schemas.microsoft.com/office/word/2016/wordml/cid" xmlns:w16="http://schemas.microsoft.com/office/word/2018/wordml" xmlns:w16se="http://schemas.microsoft.com/office/word/2015/wordml/symex" xmlns:wpg="http://schemas.microsoft.com/office/word/2010/wordprocessingGroup" xmlns:wpi="http://schemas.microsoft.com/office/word/2010/wordprocessingInk" xmlns:wne="http://schemas.microsoft.com/office/word/2006/wordml" xmlns:wps="http://schemas.microsoft.com/office/word/2010/wordprocessingShape" mc:Ignorable="w14 w15 w16se w16cid w16 w16cex wp14">
+<w:hdr xmlns:wpc="http://schemas.microsoft.com/office/word/2010/wordprocessingCanvas" xmlns:cx="http://schemas.microsoft.com/office/drawing/2014/chartex" xmlns:cx1="http://schemas.microsoft.com/office/drawing/2015/9/8/chartex" xmlns:cx2="http://schemas.microsoft.com/office/drawing/2015/10/21/chartex" xmlns:cx3="http://schemas.microsoft.com/office/drawing/2016/5/9/chartex" xmlns:cx4="http://schemas.microsoft.com/office/drawing/2016/5/10/chartex" xmlns:cx5="http://schemas.microsoft.com/office/drawing/2016/5/11/chartex" xmlns:cx6="http://schemas.microsoft.com/office/drawing/2016/5/12/chartex" xmlns:cx7="http://schemas.microsoft.com/office/drawing/2016/5/13/chartex" xmlns:cx8="http://schemas.microsoft.com/office/drawing/2016/5/14/chartex" xmlns:mc="http://schemas.openxmlformats.org/markup-compatibility/2006" xmlns:aink="http://schemas.microsoft.com/office/drawing/2016/ink" xmlns:am3d="http://schemas.microsoft.com/office/drawing/2017/model3d" xmlns:o="urn:schemas-microsoft-com:office:office" xmlns:r="http://schemas.openxmlformats.org/officeDocument/2006/relationships" xmlns:m="http://schemas.openxmlformats.org/officeDocument/2006/math" xmlns:v="urn:schemas-microsoft-com:vml" xmlns:wp14="http://schemas.microsoft.com/office/word/2010/wordprocessingDrawing" xmlns:wp="http://schemas.openxmlformats.org/drawingml/2006/wordprocessingDrawing" xmlns:w10="urn:schemas-microsoft-com:office:word" xmlns:w="http://schemas.openxmlformats.org/wordprocessingml/2006/main" xmlns:w14="http://schemas.microsoft.com/office/word/2010/wordml" xmlns:w15="http://schemas.microsoft.com/office/word/2012/wordml" xmlns:w16cex="http://schemas.microsoft.com/office/word/2018/wordml/cex" xmlns:w16cid="http://schemas.microsoft.com/office/word/2016/wordml/cid" xmlns:w16="http://schemas.microsoft.com/office/word/2018/wordml" xmlns:w16sdtdh="http://schemas.microsoft.com/office/word/2020/wordml/sdtdatahash" xmlns:w16se="http://schemas.microsoft.com/office/word/2015/wordml/symex" xmlns:wpg="http://schemas.microsoft.com/office/word/2010/wordprocessingGroup" xmlns:wpi="http://schemas.microsoft.com/office/word/2010/wordprocessingInk" xmlns:wne="http://schemas.microsoft.com/office/word/2006/wordml" xmlns:wps="http://schemas.microsoft.com/office/word/2010/wordprocessingShape" mc:Ignorable="w14 w15 w16se w16cid w16 w16cex w16sdtdh wp14">
   <w:p>
     <w:pPr>
       <w:pStyle w:val="a8"/>
@@ -15505,21 +15598,12 @@
                                       <w:sz w:val="17"/>
                                     </w:rPr>
                                   </w:pPr>
-                                  <w:proofErr w:type="spellStart"/>
                                   <w:r>
                                     <w:rPr>
                                       <w:rFonts w:ascii="Times New Roman" w:hAnsi="Times New Roman"/>
                                       <w:sz w:val="17"/>
                                     </w:rPr>
-                                    <w:t>Изм</w:t>
-                                  </w:r>
-                                  <w:proofErr w:type="spellEnd"/>
-                                  <w:r>
-                                    <w:rPr>
-                                      <w:rFonts w:ascii="Times New Roman" w:hAnsi="Times New Roman"/>
-                                      <w:sz w:val="17"/>
-                                    </w:rPr>
-                                    <w:t>.</w:t>
+                                    <w:t>Изм.</w:t>
                                   </w:r>
                                 </w:p>
                               </w:tc>
@@ -15579,17 +15663,8 @@
                                       <w:rFonts w:ascii="Times New Roman" w:hAnsi="Times New Roman"/>
                                       <w:sz w:val="17"/>
                                     </w:rPr>
-                                    <w:t xml:space="preserve">№ </w:t>
+                                    <w:t>№ докум</w:t>
                                   </w:r>
-                                  <w:proofErr w:type="spellStart"/>
-                                  <w:r>
-                                    <w:rPr>
-                                      <w:rFonts w:ascii="Times New Roman" w:hAnsi="Times New Roman"/>
-                                      <w:sz w:val="17"/>
-                                    </w:rPr>
-                                    <w:t>докум</w:t>
-                                  </w:r>
-                                  <w:proofErr w:type="spellEnd"/>
                                 </w:p>
                               </w:tc>
                               <w:tc>
@@ -15613,7 +15688,6 @@
                                       <w:sz w:val="17"/>
                                     </w:rPr>
                                   </w:pPr>
-                                  <w:proofErr w:type="spellStart"/>
                                   <w:r>
                                     <w:rPr>
                                       <w:rFonts w:ascii="Times New Roman" w:hAnsi="Times New Roman"/>
@@ -15621,7 +15695,6 @@
                                     </w:rPr>
                                     <w:t>Подпись</w:t>
                                   </w:r>
-                                  <w:proofErr w:type="spellEnd"/>
                                 </w:p>
                               </w:tc>
                               <w:tc>
@@ -16156,21 +16229,12 @@
                                 <w:sz w:val="17"/>
                               </w:rPr>
                             </w:pPr>
-                            <w:proofErr w:type="spellStart"/>
                             <w:r>
                               <w:rPr>
                                 <w:rFonts w:ascii="Times New Roman" w:hAnsi="Times New Roman"/>
                                 <w:sz w:val="17"/>
                               </w:rPr>
-                              <w:t>Изм</w:t>
-                            </w:r>
-                            <w:proofErr w:type="spellEnd"/>
-                            <w:r>
-                              <w:rPr>
-                                <w:rFonts w:ascii="Times New Roman" w:hAnsi="Times New Roman"/>
-                                <w:sz w:val="17"/>
-                              </w:rPr>
-                              <w:t>.</w:t>
+                              <w:t>Изм.</w:t>
                             </w:r>
                           </w:p>
                         </w:tc>
@@ -16230,17 +16294,8 @@
                                 <w:rFonts w:ascii="Times New Roman" w:hAnsi="Times New Roman"/>
                                 <w:sz w:val="17"/>
                               </w:rPr>
-                              <w:t xml:space="preserve">№ </w:t>
+                              <w:t>№ докум</w:t>
                             </w:r>
-                            <w:proofErr w:type="spellStart"/>
-                            <w:r>
-                              <w:rPr>
-                                <w:rFonts w:ascii="Times New Roman" w:hAnsi="Times New Roman"/>
-                                <w:sz w:val="17"/>
-                              </w:rPr>
-                              <w:t>докум</w:t>
-                            </w:r>
-                            <w:proofErr w:type="spellEnd"/>
                           </w:p>
                         </w:tc>
                         <w:tc>
@@ -16264,7 +16319,6 @@
                                 <w:sz w:val="17"/>
                               </w:rPr>
                             </w:pPr>
-                            <w:proofErr w:type="spellStart"/>
                             <w:r>
                               <w:rPr>
                                 <w:rFonts w:ascii="Times New Roman" w:hAnsi="Times New Roman"/>
@@ -16272,7 +16326,6 @@
                               </w:rPr>
                               <w:t>Подпись</w:t>
                             </w:r>
-                            <w:proofErr w:type="spellEnd"/>
                           </w:p>
                         </w:tc>
                         <w:tc>
@@ -16366,7 +16419,7 @@
 </file>
 
 <file path=word/header4.xml><?xml version="1.0" encoding="utf-8"?>
-<w:hdr xmlns:wpc="http://schemas.microsoft.com/office/word/2010/wordprocessingCanvas" xmlns:cx="http://schemas.microsoft.com/office/drawing/2014/chartex" xmlns:cx1="http://schemas.microsoft.com/office/drawing/2015/9/8/chartex" xmlns:cx2="http://schemas.microsoft.com/office/drawing/2015/10/21/chartex" xmlns:cx3="http://schemas.microsoft.com/office/drawing/2016/5/9/chartex" xmlns:cx4="http://schemas.microsoft.com/office/drawing/2016/5/10/chartex" xmlns:cx5="http://schemas.microsoft.com/office/drawing/2016/5/11/chartex" xmlns:cx6="http://schemas.microsoft.com/office/drawing/2016/5/12/chartex" xmlns:cx7="http://schemas.microsoft.com/office/drawing/2016/5/13/chartex" xmlns:cx8="http://schemas.microsoft.com/office/drawing/2016/5/14/chartex" xmlns:mc="http://schemas.openxmlformats.org/markup-compatibility/2006" xmlns:aink="http://schemas.microsoft.com/office/drawing/2016/ink" xmlns:am3d="http://schemas.microsoft.com/office/drawing/2017/model3d" xmlns:o="urn:schemas-microsoft-com:office:office" xmlns:r="http://schemas.openxmlformats.org/officeDocument/2006/relationships" xmlns:m="http://schemas.openxmlformats.org/officeDocument/2006/math" xmlns:v="urn:schemas-microsoft-com:vml" xmlns:wp14="http://schemas.microsoft.com/office/word/2010/wordprocessingDrawing" xmlns:wp="http://schemas.openxmlformats.org/drawingml/2006/wordprocessingDrawing" xmlns:w10="urn:schemas-microsoft-com:office:word" xmlns:w="http://schemas.openxmlformats.org/wordprocessingml/2006/main" xmlns:w14="http://schemas.microsoft.com/office/word/2010/wordml" xmlns:w15="http://schemas.microsoft.com/office/word/2012/wordml" xmlns:w16cex="http://schemas.microsoft.com/office/word/2018/wordml/cex" xmlns:w16cid="http://schemas.microsoft.com/office/word/2016/wordml/cid" xmlns:w16="http://schemas.microsoft.com/office/word/2018/wordml" xmlns:w16se="http://schemas.microsoft.com/office/word/2015/wordml/symex" xmlns:wpg="http://schemas.microsoft.com/office/word/2010/wordprocessingGroup" xmlns:wpi="http://schemas.microsoft.com/office/word/2010/wordprocessingInk" xmlns:wne="http://schemas.microsoft.com/office/word/2006/wordml" xmlns:wps="http://schemas.microsoft.com/office/word/2010/wordprocessingShape" mc:Ignorable="w14 w15 w16se w16cid w16 w16cex wp14">
+<w:hdr xmlns:wpc="http://schemas.microsoft.com/office/word/2010/wordprocessingCanvas" xmlns:cx="http://schemas.microsoft.com/office/drawing/2014/chartex" xmlns:cx1="http://schemas.microsoft.com/office/drawing/2015/9/8/chartex" xmlns:cx2="http://schemas.microsoft.com/office/drawing/2015/10/21/chartex" xmlns:cx3="http://schemas.microsoft.com/office/drawing/2016/5/9/chartex" xmlns:cx4="http://schemas.microsoft.com/office/drawing/2016/5/10/chartex" xmlns:cx5="http://schemas.microsoft.com/office/drawing/2016/5/11/chartex" xmlns:cx6="http://schemas.microsoft.com/office/drawing/2016/5/12/chartex" xmlns:cx7="http://schemas.microsoft.com/office/drawing/2016/5/13/chartex" xmlns:cx8="http://schemas.microsoft.com/office/drawing/2016/5/14/chartex" xmlns:mc="http://schemas.openxmlformats.org/markup-compatibility/2006" xmlns:aink="http://schemas.microsoft.com/office/drawing/2016/ink" xmlns:am3d="http://schemas.microsoft.com/office/drawing/2017/model3d" xmlns:o="urn:schemas-microsoft-com:office:office" xmlns:r="http://schemas.openxmlformats.org/officeDocument/2006/relationships" xmlns:m="http://schemas.openxmlformats.org/officeDocument/2006/math" xmlns:v="urn:schemas-microsoft-com:vml" xmlns:wp14="http://schemas.microsoft.com/office/word/2010/wordprocessingDrawing" xmlns:wp="http://schemas.openxmlformats.org/drawingml/2006/wordprocessingDrawing" xmlns:w10="urn:schemas-microsoft-com:office:word" xmlns:w="http://schemas.openxmlformats.org/wordprocessingml/2006/main" xmlns:w14="http://schemas.microsoft.com/office/word/2010/wordml" xmlns:w15="http://schemas.microsoft.com/office/word/2012/wordml" xmlns:w16cex="http://schemas.microsoft.com/office/word/2018/wordml/cex" xmlns:w16cid="http://schemas.microsoft.com/office/word/2016/wordml/cid" xmlns:w16="http://schemas.microsoft.com/office/word/2018/wordml" xmlns:w16sdtdh="http://schemas.microsoft.com/office/word/2020/wordml/sdtdatahash" xmlns:w16se="http://schemas.microsoft.com/office/word/2015/wordml/symex" xmlns:wpg="http://schemas.microsoft.com/office/word/2010/wordprocessingGroup" xmlns:wpi="http://schemas.microsoft.com/office/word/2010/wordprocessingInk" xmlns:wne="http://schemas.microsoft.com/office/word/2006/wordml" xmlns:wps="http://schemas.microsoft.com/office/word/2010/wordprocessingShape" mc:Ignorable="w14 w15 w16se w16cid w16 w16cex w16sdtdh wp14">
   <w:p>
     <w:pPr>
       <w:pStyle w:val="a8"/>
@@ -16548,7 +16601,7 @@
             </wp:anchor>
           </w:drawing>
         </mc:Choice>
-        <mc:Fallback xmlns:w16sdtdh="http://schemas.microsoft.com/office/word/2020/wordml/sdtdatahash">
+        <mc:Fallback>
           <w:pict>
             <v:group w14:anchorId="01EDD10F" id="Группа 1050" o:spid="_x0000_s1026" style="position:absolute;margin-left:56.85pt;margin-top:18.25pt;width:518.9pt;height:803.85pt;z-index:251675648;mso-position-horizontal-relative:page;mso-position-vertical-relative:page" coordorigin="1134,397" coordsize="10378,16044" o:gfxdata="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" o:allowincell="f">
               <v:line id="Line 4" o:spid="_x0000_s1027" style="position:absolute;visibility:visible;mso-wrap-style:square" from="1134,397" to="1134,16441" o:connectortype="straight" o:gfxdata="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" strokeweight="2.25pt"/>
@@ -16566,7 +16619,7 @@
 </file>
 
 <file path=word/header5.xml><?xml version="1.0" encoding="utf-8"?>
-<w:hdr xmlns:wpc="http://schemas.microsoft.com/office/word/2010/wordprocessingCanvas" xmlns:cx="http://schemas.microsoft.com/office/drawing/2014/chartex" xmlns:cx1="http://schemas.microsoft.com/office/drawing/2015/9/8/chartex" xmlns:cx2="http://schemas.microsoft.com/office/drawing/2015/10/21/chartex" xmlns:cx3="http://schemas.microsoft.com/office/drawing/2016/5/9/chartex" xmlns:cx4="http://schemas.microsoft.com/office/drawing/2016/5/10/chartex" xmlns:cx5="http://schemas.microsoft.com/office/drawing/2016/5/11/chartex" xmlns:cx6="http://schemas.microsoft.com/office/drawing/2016/5/12/chartex" xmlns:cx7="http://schemas.microsoft.com/office/drawing/2016/5/13/chartex" xmlns:cx8="http://schemas.microsoft.com/office/drawing/2016/5/14/chartex" xmlns:mc="http://schemas.openxmlformats.org/markup-compatibility/2006" xmlns:aink="http://schemas.microsoft.com/office/drawing/2016/ink" xmlns:am3d="http://schemas.microsoft.com/office/drawing/2017/model3d" xmlns:o="urn:schemas-microsoft-com:office:office" xmlns:r="http://schemas.openxmlformats.org/officeDocument/2006/relationships" xmlns:m="http://schemas.openxmlformats.org/officeDocument/2006/math" xmlns:v="urn:schemas-microsoft-com:vml" xmlns:wp14="http://schemas.microsoft.com/office/word/2010/wordprocessingDrawing" xmlns:wp="http://schemas.openxmlformats.org/drawingml/2006/wordprocessingDrawing" xmlns:w10="urn:schemas-microsoft-com:office:word" xmlns:w="http://schemas.openxmlformats.org/wordprocessingml/2006/main" xmlns:w14="http://schemas.microsoft.com/office/word/2010/wordml" xmlns:w15="http://schemas.microsoft.com/office/word/2012/wordml" xmlns:w16cex="http://schemas.microsoft.com/office/word/2018/wordml/cex" xmlns:w16cid="http://schemas.microsoft.com/office/word/2016/wordml/cid" xmlns:w16="http://schemas.microsoft.com/office/word/2018/wordml" xmlns:w16se="http://schemas.microsoft.com/office/word/2015/wordml/symex" xmlns:wpg="http://schemas.microsoft.com/office/word/2010/wordprocessingGroup" xmlns:wpi="http://schemas.microsoft.com/office/word/2010/wordprocessingInk" xmlns:wne="http://schemas.microsoft.com/office/word/2006/wordml" xmlns:wps="http://schemas.microsoft.com/office/word/2010/wordprocessingShape" mc:Ignorable="w14 w15 w16se w16cid w16 w16cex wp14">
+<w:hdr xmlns:wpc="http://schemas.microsoft.com/office/word/2010/wordprocessingCanvas" xmlns:cx="http://schemas.microsoft.com/office/drawing/2014/chartex" xmlns:cx1="http://schemas.microsoft.com/office/drawing/2015/9/8/chartex" xmlns:cx2="http://schemas.microsoft.com/office/drawing/2015/10/21/chartex" xmlns:cx3="http://schemas.microsoft.com/office/drawing/2016/5/9/chartex" xmlns:cx4="http://schemas.microsoft.com/office/drawing/2016/5/10/chartex" xmlns:cx5="http://schemas.microsoft.com/office/drawing/2016/5/11/chartex" xmlns:cx6="http://schemas.microsoft.com/office/drawing/2016/5/12/chartex" xmlns:cx7="http://schemas.microsoft.com/office/drawing/2016/5/13/chartex" xmlns:cx8="http://schemas.microsoft.com/office/drawing/2016/5/14/chartex" xmlns:mc="http://schemas.openxmlformats.org/markup-compatibility/2006" xmlns:aink="http://schemas.microsoft.com/office/drawing/2016/ink" xmlns:am3d="http://schemas.microsoft.com/office/drawing/2017/model3d" xmlns:o="urn:schemas-microsoft-com:office:office" xmlns:r="http://schemas.openxmlformats.org/officeDocument/2006/relationships" xmlns:m="http://schemas.openxmlformats.org/officeDocument/2006/math" xmlns:v="urn:schemas-microsoft-com:vml" xmlns:wp14="http://schemas.microsoft.com/office/word/2010/wordprocessingDrawing" xmlns:wp="http://schemas.openxmlformats.org/drawingml/2006/wordprocessingDrawing" xmlns:w10="urn:schemas-microsoft-com:office:word" xmlns:w="http://schemas.openxmlformats.org/wordprocessingml/2006/main" xmlns:w14="http://schemas.microsoft.com/office/word/2010/wordml" xmlns:w15="http://schemas.microsoft.com/office/word/2012/wordml" xmlns:w16cex="http://schemas.microsoft.com/office/word/2018/wordml/cex" xmlns:w16cid="http://schemas.microsoft.com/office/word/2016/wordml/cid" xmlns:w16="http://schemas.microsoft.com/office/word/2018/wordml" xmlns:w16sdtdh="http://schemas.microsoft.com/office/word/2020/wordml/sdtdatahash" xmlns:w16se="http://schemas.microsoft.com/office/word/2015/wordml/symex" xmlns:wpg="http://schemas.microsoft.com/office/word/2010/wordprocessingGroup" xmlns:wpi="http://schemas.microsoft.com/office/word/2010/wordprocessingInk" xmlns:wne="http://schemas.microsoft.com/office/word/2006/wordml" xmlns:wps="http://schemas.microsoft.com/office/word/2010/wordprocessingShape" mc:Ignorable="w14 w15 w16se w16cid w16 w16cex w16sdtdh wp14">
   <w:p>
     <w:pPr>
       <w:pStyle w:val="a8"/>
@@ -16964,7 +17017,6 @@
                                     </w:rPr>
                                     <w:t>НАТК</w:t>
                                   </w:r>
-                                  <w:proofErr w:type="spellStart"/>
                                   <w:r>
                                     <w:rPr>
                                       <w:i w:val="0"/>
@@ -16974,7 +17026,6 @@
                                     </w:rPr>
                                     <w:t>иГ</w:t>
                                   </w:r>
-                                  <w:proofErr w:type="spellEnd"/>
                                   <w:r>
                                     <w:rPr>
                                       <w:i w:val="0"/>
@@ -17274,21 +17325,12 @@
                                       <w:sz w:val="17"/>
                                     </w:rPr>
                                   </w:pPr>
-                                  <w:proofErr w:type="spellStart"/>
                                   <w:r>
                                     <w:rPr>
                                       <w:rFonts w:ascii="Times New Roman" w:hAnsi="Times New Roman"/>
                                       <w:sz w:val="17"/>
                                     </w:rPr>
-                                    <w:t>Изм</w:t>
-                                  </w:r>
-                                  <w:proofErr w:type="spellEnd"/>
-                                  <w:r>
-                                    <w:rPr>
-                                      <w:rFonts w:ascii="Times New Roman" w:hAnsi="Times New Roman"/>
-                                      <w:sz w:val="17"/>
-                                    </w:rPr>
-                                    <w:t>.</w:t>
+                                    <w:t>Изм.</w:t>
                                   </w:r>
                                 </w:p>
                               </w:tc>
@@ -17348,17 +17390,8 @@
                                       <w:rFonts w:ascii="Times New Roman" w:hAnsi="Times New Roman"/>
                                       <w:sz w:val="17"/>
                                     </w:rPr>
-                                    <w:t xml:space="preserve">№ </w:t>
+                                    <w:t>№ докум</w:t>
                                   </w:r>
-                                  <w:proofErr w:type="spellStart"/>
-                                  <w:r>
-                                    <w:rPr>
-                                      <w:rFonts w:ascii="Times New Roman" w:hAnsi="Times New Roman"/>
-                                      <w:sz w:val="17"/>
-                                    </w:rPr>
-                                    <w:t>докум</w:t>
-                                  </w:r>
-                                  <w:proofErr w:type="spellEnd"/>
                                 </w:p>
                               </w:tc>
                               <w:tc>
@@ -17382,7 +17415,6 @@
                                       <w:sz w:val="17"/>
                                     </w:rPr>
                                   </w:pPr>
-                                  <w:proofErr w:type="spellStart"/>
                                   <w:r>
                                     <w:rPr>
                                       <w:rFonts w:ascii="Times New Roman" w:hAnsi="Times New Roman"/>
@@ -17390,7 +17422,6 @@
                                     </w:rPr>
                                     <w:t>Подпись</w:t>
                                   </w:r>
-                                  <w:proofErr w:type="spellEnd"/>
                                 </w:p>
                               </w:tc>
                               <w:tc>
@@ -17660,7 +17691,6 @@
                               </w:rPr>
                               <w:t>НАТК</w:t>
                             </w:r>
-                            <w:proofErr w:type="spellStart"/>
                             <w:r>
                               <w:rPr>
                                 <w:i w:val="0"/>
@@ -17670,7 +17700,6 @@
                               </w:rPr>
                               <w:t>иГ</w:t>
                             </w:r>
-                            <w:proofErr w:type="spellEnd"/>
                             <w:r>
                               <w:rPr>
                                 <w:i w:val="0"/>
@@ -17970,21 +17999,12 @@
                                 <w:sz w:val="17"/>
                               </w:rPr>
                             </w:pPr>
-                            <w:proofErr w:type="spellStart"/>
                             <w:r>
                               <w:rPr>
                                 <w:rFonts w:ascii="Times New Roman" w:hAnsi="Times New Roman"/>
                                 <w:sz w:val="17"/>
                               </w:rPr>
-                              <w:t>Изм</w:t>
-                            </w:r>
-                            <w:proofErr w:type="spellEnd"/>
-                            <w:r>
-                              <w:rPr>
-                                <w:rFonts w:ascii="Times New Roman" w:hAnsi="Times New Roman"/>
-                                <w:sz w:val="17"/>
-                              </w:rPr>
-                              <w:t>.</w:t>
+                              <w:t>Изм.</w:t>
                             </w:r>
                           </w:p>
                         </w:tc>
@@ -18044,17 +18064,8 @@
                                 <w:rFonts w:ascii="Times New Roman" w:hAnsi="Times New Roman"/>
                                 <w:sz w:val="17"/>
                               </w:rPr>
-                              <w:t xml:space="preserve">№ </w:t>
+                              <w:t>№ докум</w:t>
                             </w:r>
-                            <w:proofErr w:type="spellStart"/>
-                            <w:r>
-                              <w:rPr>
-                                <w:rFonts w:ascii="Times New Roman" w:hAnsi="Times New Roman"/>
-                                <w:sz w:val="17"/>
-                              </w:rPr>
-                              <w:t>докум</w:t>
-                            </w:r>
-                            <w:proofErr w:type="spellEnd"/>
                           </w:p>
                         </w:tc>
                         <w:tc>
@@ -18078,7 +18089,6 @@
                                 <w:sz w:val="17"/>
                               </w:rPr>
                             </w:pPr>
-                            <w:proofErr w:type="spellStart"/>
                             <w:r>
                               <w:rPr>
                                 <w:rFonts w:ascii="Times New Roman" w:hAnsi="Times New Roman"/>
@@ -18086,7 +18096,6 @@
                               </w:rPr>
                               <w:t>Подпись</w:t>
                             </w:r>
-                            <w:proofErr w:type="spellEnd"/>
                           </w:p>
                         </w:tc>
                         <w:tc>
@@ -18180,7 +18189,7 @@
 </file>
 
 <file path=word/header6.xml><?xml version="1.0" encoding="utf-8"?>
-<w:hdr xmlns:wpc="http://schemas.microsoft.com/office/word/2010/wordprocessingCanvas" xmlns:cx="http://schemas.microsoft.com/office/drawing/2014/chartex" xmlns:cx1="http://schemas.microsoft.com/office/drawing/2015/9/8/chartex" xmlns:cx2="http://schemas.microsoft.com/office/drawing/2015/10/21/chartex" xmlns:cx3="http://schemas.microsoft.com/office/drawing/2016/5/9/chartex" xmlns:cx4="http://schemas.microsoft.com/office/drawing/2016/5/10/chartex" xmlns:cx5="http://schemas.microsoft.com/office/drawing/2016/5/11/chartex" xmlns:cx6="http://schemas.microsoft.com/office/drawing/2016/5/12/chartex" xmlns:cx7="http://schemas.microsoft.com/office/drawing/2016/5/13/chartex" xmlns:cx8="http://schemas.microsoft.com/office/drawing/2016/5/14/chartex" xmlns:mc="http://schemas.openxmlformats.org/markup-compatibility/2006" xmlns:aink="http://schemas.microsoft.com/office/drawing/2016/ink" xmlns:am3d="http://schemas.microsoft.com/office/drawing/2017/model3d" xmlns:o="urn:schemas-microsoft-com:office:office" xmlns:r="http://schemas.openxmlformats.org/officeDocument/2006/relationships" xmlns:m="http://schemas.openxmlformats.org/officeDocument/2006/math" xmlns:v="urn:schemas-microsoft-com:vml" xmlns:wp14="http://schemas.microsoft.com/office/word/2010/wordprocessingDrawing" xmlns:wp="http://schemas.openxmlformats.org/drawingml/2006/wordprocessingDrawing" xmlns:w10="urn:schemas-microsoft-com:office:word" xmlns:w="http://schemas.openxmlformats.org/wordprocessingml/2006/main" xmlns:w14="http://schemas.microsoft.com/office/word/2010/wordml" xmlns:w15="http://schemas.microsoft.com/office/word/2012/wordml" xmlns:w16cex="http://schemas.microsoft.com/office/word/2018/wordml/cex" xmlns:w16cid="http://schemas.microsoft.com/office/word/2016/wordml/cid" xmlns:w16="http://schemas.microsoft.com/office/word/2018/wordml" xmlns:w16se="http://schemas.microsoft.com/office/word/2015/wordml/symex" xmlns:wpg="http://schemas.microsoft.com/office/word/2010/wordprocessingGroup" xmlns:wpi="http://schemas.microsoft.com/office/word/2010/wordprocessingInk" xmlns:wne="http://schemas.microsoft.com/office/word/2006/wordml" xmlns:wps="http://schemas.microsoft.com/office/word/2010/wordprocessingShape" mc:Ignorable="w14 w15 w16se w16cid w16 w16cex wp14">
+<w:hdr xmlns:wpc="http://schemas.microsoft.com/office/word/2010/wordprocessingCanvas" xmlns:cx="http://schemas.microsoft.com/office/drawing/2014/chartex" xmlns:cx1="http://schemas.microsoft.com/office/drawing/2015/9/8/chartex" xmlns:cx2="http://schemas.microsoft.com/office/drawing/2015/10/21/chartex" xmlns:cx3="http://schemas.microsoft.com/office/drawing/2016/5/9/chartex" xmlns:cx4="http://schemas.microsoft.com/office/drawing/2016/5/10/chartex" xmlns:cx5="http://schemas.microsoft.com/office/drawing/2016/5/11/chartex" xmlns:cx6="http://schemas.microsoft.com/office/drawing/2016/5/12/chartex" xmlns:cx7="http://schemas.microsoft.com/office/drawing/2016/5/13/chartex" xmlns:cx8="http://schemas.microsoft.com/office/drawing/2016/5/14/chartex" xmlns:mc="http://schemas.openxmlformats.org/markup-compatibility/2006" xmlns:aink="http://schemas.microsoft.com/office/drawing/2016/ink" xmlns:am3d="http://schemas.microsoft.com/office/drawing/2017/model3d" xmlns:o="urn:schemas-microsoft-com:office:office" xmlns:r="http://schemas.openxmlformats.org/officeDocument/2006/relationships" xmlns:m="http://schemas.openxmlformats.org/officeDocument/2006/math" xmlns:v="urn:schemas-microsoft-com:vml" xmlns:wp14="http://schemas.microsoft.com/office/word/2010/wordprocessingDrawing" xmlns:wp="http://schemas.openxmlformats.org/drawingml/2006/wordprocessingDrawing" xmlns:w10="urn:schemas-microsoft-com:office:word" xmlns:w="http://schemas.openxmlformats.org/wordprocessingml/2006/main" xmlns:w14="http://schemas.microsoft.com/office/word/2010/wordml" xmlns:w15="http://schemas.microsoft.com/office/word/2012/wordml" xmlns:w16cex="http://schemas.microsoft.com/office/word/2018/wordml/cex" xmlns:w16cid="http://schemas.microsoft.com/office/word/2016/wordml/cid" xmlns:w16="http://schemas.microsoft.com/office/word/2018/wordml" xmlns:w16sdtdh="http://schemas.microsoft.com/office/word/2020/wordml/sdtdatahash" xmlns:w16se="http://schemas.microsoft.com/office/word/2015/wordml/symex" xmlns:wpg="http://schemas.microsoft.com/office/word/2010/wordprocessingGroup" xmlns:wpi="http://schemas.microsoft.com/office/word/2010/wordprocessingInk" xmlns:wne="http://schemas.microsoft.com/office/word/2006/wordml" xmlns:wps="http://schemas.microsoft.com/office/word/2010/wordprocessingShape" mc:Ignorable="w14 w15 w16se w16cid w16 w16cex w16sdtdh wp14">
   <w:p>
     <w:pPr>
       <w:pStyle w:val="a8"/>
@@ -18794,21 +18803,7 @@
                                 <w:rPr>
                                   <w:sz w:val="18"/>
                                 </w:rPr>
-                                <w:t xml:space="preserve">№ </w:t>
-                              </w:r>
-                              <w:proofErr w:type="spellStart"/>
-                              <w:r>
-                                <w:rPr>
-                                  <w:sz w:val="18"/>
-                                </w:rPr>
-                                <w:t>докум</w:t>
-                              </w:r>
-                              <w:proofErr w:type="spellEnd"/>
-                              <w:r>
-                                <w:rPr>
-                                  <w:sz w:val="18"/>
-                                </w:rPr>
-                                <w:t>.</w:t>
+                                <w:t>№ докум.</w:t>
                               </w:r>
                             </w:p>
                           </w:txbxContent>
@@ -19152,7 +19147,6 @@
                                 </w:rPr>
                                 <w:t>НАТК</w:t>
                               </w:r>
-                              <w:proofErr w:type="spellStart"/>
                               <w:r>
                                 <w:rPr>
                                   <w:i w:val="0"/>
@@ -19162,7 +19156,6 @@
                                 </w:rPr>
                                 <w:t>иГ</w:t>
                               </w:r>
-                              <w:proofErr w:type="spellEnd"/>
                               <w:r>
                                 <w:rPr>
                                   <w:i w:val="0"/>
@@ -19492,7 +19485,6 @@
                                     <w:lang w:val="ru-RU"/>
                                   </w:rPr>
                                 </w:pPr>
-                                <w:proofErr w:type="spellStart"/>
                                 <w:r>
                                   <w:rPr>
                                     <w:rFonts w:ascii="Times New Roman" w:hAnsi="Times New Roman" w:cs="Times New Roman"/>
@@ -19501,7 +19493,6 @@
                                   </w:rPr>
                                   <w:t>Разраб</w:t>
                                 </w:r>
-                                <w:proofErr w:type="spellEnd"/>
                               </w:p>
                             </w:txbxContent>
                           </wps:txbx>
@@ -20026,7 +20017,6 @@
                                     <w:lang w:val="ru-RU"/>
                                   </w:rPr>
                                 </w:pPr>
-                                <w:proofErr w:type="spellStart"/>
                                 <w:r>
                                   <w:rPr>
                                     <w:sz w:val="18"/>
@@ -20034,7 +20024,6 @@
                                   </w:rPr>
                                   <w:t>Утв</w:t>
                                 </w:r>
-                                <w:proofErr w:type="spellEnd"/>
                               </w:p>
                             </w:txbxContent>
                           </wps:txbx>
@@ -22241,16 +22230,31 @@
                             <w:lang w:val="ru-RU"/>
                           </w:rPr>
                         </w:pPr>
-                        <w:fldSimple w:instr=" NUMPAGES   \* MERGEFORMAT ">
-                          <w:r>
-                            <w:rPr>
-                              <w:noProof/>
-                              <w:sz w:val="18"/>
-                              <w:lang w:val="ru-RU"/>
-                            </w:rPr>
-                            <w:t>25</w:t>
-                          </w:r>
-                        </w:fldSimple>
+                        <w:r>
+                          <w:fldChar w:fldCharType="begin"/>
+                        </w:r>
+                        <w:r>
+                          <w:instrText xml:space="preserve"> NUMPAGES   \* MERGEFORMAT </w:instrText>
+                        </w:r>
+                        <w:r>
+                          <w:fldChar w:fldCharType="separate"/>
+                        </w:r>
+                        <w:r>
+                          <w:rPr>
+                            <w:noProof/>
+                            <w:sz w:val="18"/>
+                            <w:lang w:val="ru-RU"/>
+                          </w:rPr>
+                          <w:t>25</w:t>
+                        </w:r>
+                        <w:r>
+                          <w:rPr>
+                            <w:noProof/>
+                            <w:sz w:val="18"/>
+                            <w:lang w:val="ru-RU"/>
+                          </w:rPr>
+                          <w:fldChar w:fldCharType="end"/>
+                        </w:r>
                       </w:p>
                     </w:txbxContent>
                   </v:textbox>
@@ -22503,7 +22507,7 @@
 </file>
 
 <file path=word/header7.xml><?xml version="1.0" encoding="utf-8"?>
-<w:hdr xmlns:wpc="http://schemas.microsoft.com/office/word/2010/wordprocessingCanvas" xmlns:cx="http://schemas.microsoft.com/office/drawing/2014/chartex" xmlns:cx1="http://schemas.microsoft.com/office/drawing/2015/9/8/chartex" xmlns:cx2="http://schemas.microsoft.com/office/drawing/2015/10/21/chartex" xmlns:cx3="http://schemas.microsoft.com/office/drawing/2016/5/9/chartex" xmlns:cx4="http://schemas.microsoft.com/office/drawing/2016/5/10/chartex" xmlns:cx5="http://schemas.microsoft.com/office/drawing/2016/5/11/chartex" xmlns:cx6="http://schemas.microsoft.com/office/drawing/2016/5/12/chartex" xmlns:cx7="http://schemas.microsoft.com/office/drawing/2016/5/13/chartex" xmlns:cx8="http://schemas.microsoft.com/office/drawing/2016/5/14/chartex" xmlns:mc="http://schemas.openxmlformats.org/markup-compatibility/2006" xmlns:aink="http://schemas.microsoft.com/office/drawing/2016/ink" xmlns:am3d="http://schemas.microsoft.com/office/drawing/2017/model3d" xmlns:o="urn:schemas-microsoft-com:office:office" xmlns:r="http://schemas.openxmlformats.org/officeDocument/2006/relationships" xmlns:m="http://schemas.openxmlformats.org/officeDocument/2006/math" xmlns:v="urn:schemas-microsoft-com:vml" xmlns:wp14="http://schemas.microsoft.com/office/word/2010/wordprocessingDrawing" xmlns:wp="http://schemas.openxmlformats.org/drawingml/2006/wordprocessingDrawing" xmlns:w10="urn:schemas-microsoft-com:office:word" xmlns:w="http://schemas.openxmlformats.org/wordprocessingml/2006/main" xmlns:w14="http://schemas.microsoft.com/office/word/2010/wordml" xmlns:w15="http://schemas.microsoft.com/office/word/2012/wordml" xmlns:w16cex="http://schemas.microsoft.com/office/word/2018/wordml/cex" xmlns:w16cid="http://schemas.microsoft.com/office/word/2016/wordml/cid" xmlns:w16="http://schemas.microsoft.com/office/word/2018/wordml" xmlns:w16se="http://schemas.microsoft.com/office/word/2015/wordml/symex" xmlns:wpg="http://schemas.microsoft.com/office/word/2010/wordprocessingGroup" xmlns:wpi="http://schemas.microsoft.com/office/word/2010/wordprocessingInk" xmlns:wne="http://schemas.microsoft.com/office/word/2006/wordml" xmlns:wps="http://schemas.microsoft.com/office/word/2010/wordprocessingShape" mc:Ignorable="w14 w15 w16se w16cid w16 w16cex wp14">
+<w:hdr xmlns:wpc="http://schemas.microsoft.com/office/word/2010/wordprocessingCanvas" xmlns:cx="http://schemas.microsoft.com/office/drawing/2014/chartex" xmlns:cx1="http://schemas.microsoft.com/office/drawing/2015/9/8/chartex" xmlns:cx2="http://schemas.microsoft.com/office/drawing/2015/10/21/chartex" xmlns:cx3="http://schemas.microsoft.com/office/drawing/2016/5/9/chartex" xmlns:cx4="http://schemas.microsoft.com/office/drawing/2016/5/10/chartex" xmlns:cx5="http://schemas.microsoft.com/office/drawing/2016/5/11/chartex" xmlns:cx6="http://schemas.microsoft.com/office/drawing/2016/5/12/chartex" xmlns:cx7="http://schemas.microsoft.com/office/drawing/2016/5/13/chartex" xmlns:cx8="http://schemas.microsoft.com/office/drawing/2016/5/14/chartex" xmlns:mc="http://schemas.openxmlformats.org/markup-compatibility/2006" xmlns:aink="http://schemas.microsoft.com/office/drawing/2016/ink" xmlns:am3d="http://schemas.microsoft.com/office/drawing/2017/model3d" xmlns:o="urn:schemas-microsoft-com:office:office" xmlns:r="http://schemas.openxmlformats.org/officeDocument/2006/relationships" xmlns:m="http://schemas.openxmlformats.org/officeDocument/2006/math" xmlns:v="urn:schemas-microsoft-com:vml" xmlns:wp14="http://schemas.microsoft.com/office/word/2010/wordprocessingDrawing" xmlns:wp="http://schemas.openxmlformats.org/drawingml/2006/wordprocessingDrawing" xmlns:w10="urn:schemas-microsoft-com:office:word" xmlns:w="http://schemas.openxmlformats.org/wordprocessingml/2006/main" xmlns:w14="http://schemas.microsoft.com/office/word/2010/wordml" xmlns:w15="http://schemas.microsoft.com/office/word/2012/wordml" xmlns:w16cex="http://schemas.microsoft.com/office/word/2018/wordml/cex" xmlns:w16cid="http://schemas.microsoft.com/office/word/2016/wordml/cid" xmlns:w16="http://schemas.microsoft.com/office/word/2018/wordml" xmlns:w16sdtdh="http://schemas.microsoft.com/office/word/2020/wordml/sdtdatahash" xmlns:w16se="http://schemas.microsoft.com/office/word/2015/wordml/symex" xmlns:wpg="http://schemas.microsoft.com/office/word/2010/wordprocessingGroup" xmlns:wpi="http://schemas.microsoft.com/office/word/2010/wordprocessingInk" xmlns:wne="http://schemas.microsoft.com/office/word/2006/wordml" xmlns:wps="http://schemas.microsoft.com/office/word/2010/wordprocessingShape" mc:Ignorable="w14 w15 w16se w16cid w16 w16cex w16sdtdh wp14">
   <w:p>
     <w:pPr>
       <w:pStyle w:val="a8"/>
@@ -22902,7 +22906,6 @@
                                     </w:rPr>
                                     <w:t>НАТК</w:t>
                                   </w:r>
-                                  <w:proofErr w:type="spellStart"/>
                                   <w:r>
                                     <w:rPr>
                                       <w:i w:val="0"/>
@@ -22912,7 +22915,6 @@
                                     </w:rPr>
                                     <w:t>иГ</w:t>
                                   </w:r>
-                                  <w:proofErr w:type="spellEnd"/>
                                   <w:r>
                                     <w:rPr>
                                       <w:i w:val="0"/>
@@ -23204,21 +23206,12 @@
                                       <w:sz w:val="17"/>
                                     </w:rPr>
                                   </w:pPr>
-                                  <w:proofErr w:type="spellStart"/>
                                   <w:r>
                                     <w:rPr>
                                       <w:rFonts w:ascii="Times New Roman" w:hAnsi="Times New Roman"/>
                                       <w:sz w:val="17"/>
                                     </w:rPr>
-                                    <w:t>Изм</w:t>
-                                  </w:r>
-                                  <w:proofErr w:type="spellEnd"/>
-                                  <w:r>
-                                    <w:rPr>
-                                      <w:rFonts w:ascii="Times New Roman" w:hAnsi="Times New Roman"/>
-                                      <w:sz w:val="17"/>
-                                    </w:rPr>
-                                    <w:t>.</w:t>
+                                    <w:t>Изм.</w:t>
                                   </w:r>
                                 </w:p>
                               </w:tc>
@@ -23276,17 +23269,8 @@
                                       <w:rFonts w:ascii="Times New Roman" w:hAnsi="Times New Roman"/>
                                       <w:sz w:val="17"/>
                                     </w:rPr>
-                                    <w:t xml:space="preserve">№ </w:t>
+                                    <w:t>№ докум</w:t>
                                   </w:r>
-                                  <w:proofErr w:type="spellStart"/>
-                                  <w:r>
-                                    <w:rPr>
-                                      <w:rFonts w:ascii="Times New Roman" w:hAnsi="Times New Roman"/>
-                                      <w:sz w:val="17"/>
-                                    </w:rPr>
-                                    <w:t>докум</w:t>
-                                  </w:r>
-                                  <w:proofErr w:type="spellEnd"/>
                                 </w:p>
                               </w:tc>
                               <w:tc>
@@ -23309,7 +23293,6 @@
                                       <w:sz w:val="17"/>
                                     </w:rPr>
                                   </w:pPr>
-                                  <w:proofErr w:type="spellStart"/>
                                   <w:r>
                                     <w:rPr>
                                       <w:rFonts w:ascii="Times New Roman" w:hAnsi="Times New Roman"/>
@@ -23317,7 +23300,6 @@
                                     </w:rPr>
                                     <w:t>Подпись</w:t>
                                   </w:r>
-                                  <w:proofErr w:type="spellEnd"/>
                                 </w:p>
                               </w:tc>
                               <w:tc>
@@ -23584,7 +23566,6 @@
                               </w:rPr>
                               <w:t>НАТК</w:t>
                             </w:r>
-                            <w:proofErr w:type="spellStart"/>
                             <w:r>
                               <w:rPr>
                                 <w:i w:val="0"/>
@@ -23594,7 +23575,6 @@
                               </w:rPr>
                               <w:t>иГ</w:t>
                             </w:r>
-                            <w:proofErr w:type="spellEnd"/>
                             <w:r>
                               <w:rPr>
                                 <w:i w:val="0"/>
@@ -23886,21 +23866,12 @@
                                 <w:sz w:val="17"/>
                               </w:rPr>
                             </w:pPr>
-                            <w:proofErr w:type="spellStart"/>
                             <w:r>
                               <w:rPr>
                                 <w:rFonts w:ascii="Times New Roman" w:hAnsi="Times New Roman"/>
                                 <w:sz w:val="17"/>
                               </w:rPr>
-                              <w:t>Изм</w:t>
-                            </w:r>
-                            <w:proofErr w:type="spellEnd"/>
-                            <w:r>
-                              <w:rPr>
-                                <w:rFonts w:ascii="Times New Roman" w:hAnsi="Times New Roman"/>
-                                <w:sz w:val="17"/>
-                              </w:rPr>
-                              <w:t>.</w:t>
+                              <w:t>Изм.</w:t>
                             </w:r>
                           </w:p>
                         </w:tc>
@@ -23958,17 +23929,8 @@
                                 <w:rFonts w:ascii="Times New Roman" w:hAnsi="Times New Roman"/>
                                 <w:sz w:val="17"/>
                               </w:rPr>
-                              <w:t xml:space="preserve">№ </w:t>
+                              <w:t>№ докум</w:t>
                             </w:r>
-                            <w:proofErr w:type="spellStart"/>
-                            <w:r>
-                              <w:rPr>
-                                <w:rFonts w:ascii="Times New Roman" w:hAnsi="Times New Roman"/>
-                                <w:sz w:val="17"/>
-                              </w:rPr>
-                              <w:t>докум</w:t>
-                            </w:r>
-                            <w:proofErr w:type="spellEnd"/>
                           </w:p>
                         </w:tc>
                         <w:tc>
@@ -23991,7 +23953,6 @@
                                 <w:sz w:val="17"/>
                               </w:rPr>
                             </w:pPr>
-                            <w:proofErr w:type="spellStart"/>
                             <w:r>
                               <w:rPr>
                                 <w:rFonts w:ascii="Times New Roman" w:hAnsi="Times New Roman"/>
@@ -23999,7 +23960,6 @@
                               </w:rPr>
                               <w:t>Подпись</w:t>
                             </w:r>
-                            <w:proofErr w:type="spellEnd"/>
                           </w:p>
                         </w:tc>
                         <w:tc>
@@ -24090,7 +24050,7 @@
 </file>
 
 <file path=word/numbering.xml><?xml version="1.0" encoding="utf-8"?>
-<w:numbering xmlns:wpc="http://schemas.microsoft.com/office/word/2010/wordprocessingCanvas" xmlns:cx="http://schemas.microsoft.com/office/drawing/2014/chartex" xmlns:cx1="http://schemas.microsoft.com/office/drawing/2015/9/8/chartex" xmlns:cx2="http://schemas.microsoft.com/office/drawing/2015/10/21/chartex" xmlns:cx3="http://schemas.microsoft.com/office/drawing/2016/5/9/chartex" xmlns:cx4="http://schemas.microsoft.com/office/drawing/2016/5/10/chartex" xmlns:cx5="http://schemas.microsoft.com/office/drawing/2016/5/11/chartex" xmlns:cx6="http://schemas.microsoft.com/office/drawing/2016/5/12/chartex" xmlns:cx7="http://schemas.microsoft.com/office/drawing/2016/5/13/chartex" xmlns:cx8="http://schemas.microsoft.com/office/drawing/2016/5/14/chartex" xmlns:mc="http://schemas.openxmlformats.org/markup-compatibility/2006" xmlns:aink="http://schemas.microsoft.com/office/drawing/2016/ink" xmlns:am3d="http://schemas.microsoft.com/office/drawing/2017/model3d" xmlns:o="urn:schemas-microsoft-com:office:office" xmlns:r="http://schemas.openxmlformats.org/officeDocument/2006/relationships" xmlns:m="http://schemas.openxmlformats.org/officeDocument/2006/math" xmlns:v="urn:schemas-microsoft-com:vml" xmlns:wp14="http://schemas.microsoft.com/office/word/2010/wordprocessingDrawing" xmlns:wp="http://schemas.openxmlformats.org/drawingml/2006/wordprocessingDrawing" xmlns:w10="urn:schemas-microsoft-com:office:word" xmlns:w="http://schemas.openxmlformats.org/wordprocessingml/2006/main" xmlns:w14="http://schemas.microsoft.com/office/word/2010/wordml" xmlns:w15="http://schemas.microsoft.com/office/word/2012/wordml" xmlns:w16cex="http://schemas.microsoft.com/office/word/2018/wordml/cex" xmlns:w16cid="http://schemas.microsoft.com/office/word/2016/wordml/cid" xmlns:w16="http://schemas.microsoft.com/office/word/2018/wordml" xmlns:w16se="http://schemas.microsoft.com/office/word/2015/wordml/symex" xmlns:wpg="http://schemas.microsoft.com/office/word/2010/wordprocessingGroup" xmlns:wpi="http://schemas.microsoft.com/office/word/2010/wordprocessingInk" xmlns:wne="http://schemas.microsoft.com/office/word/2006/wordml" xmlns:wps="http://schemas.microsoft.com/office/word/2010/wordprocessingShape" mc:Ignorable="w14 w15 w16se w16cid w16 w16cex wp14">
+<w:numbering xmlns:wpc="http://schemas.microsoft.com/office/word/2010/wordprocessingCanvas" xmlns:cx="http://schemas.microsoft.com/office/drawing/2014/chartex" xmlns:cx1="http://schemas.microsoft.com/office/drawing/2015/9/8/chartex" xmlns:cx2="http://schemas.microsoft.com/office/drawing/2015/10/21/chartex" xmlns:cx3="http://schemas.microsoft.com/office/drawing/2016/5/9/chartex" xmlns:cx4="http://schemas.microsoft.com/office/drawing/2016/5/10/chartex" xmlns:cx5="http://schemas.microsoft.com/office/drawing/2016/5/11/chartex" xmlns:cx6="http://schemas.microsoft.com/office/drawing/2016/5/12/chartex" xmlns:cx7="http://schemas.microsoft.com/office/drawing/2016/5/13/chartex" xmlns:cx8="http://schemas.microsoft.com/office/drawing/2016/5/14/chartex" xmlns:mc="http://schemas.openxmlformats.org/markup-compatibility/2006" xmlns:aink="http://schemas.microsoft.com/office/drawing/2016/ink" xmlns:am3d="http://schemas.microsoft.com/office/drawing/2017/model3d" xmlns:o="urn:schemas-microsoft-com:office:office" xmlns:r="http://schemas.openxmlformats.org/officeDocument/2006/relationships" xmlns:m="http://schemas.openxmlformats.org/officeDocument/2006/math" xmlns:v="urn:schemas-microsoft-com:vml" xmlns:wp14="http://schemas.microsoft.com/office/word/2010/wordprocessingDrawing" xmlns:wp="http://schemas.openxmlformats.org/drawingml/2006/wordprocessingDrawing" xmlns:w10="urn:schemas-microsoft-com:office:word" xmlns:w="http://schemas.openxmlformats.org/wordprocessingml/2006/main" xmlns:w14="http://schemas.microsoft.com/office/word/2010/wordml" xmlns:w15="http://schemas.microsoft.com/office/word/2012/wordml" xmlns:w16cex="http://schemas.microsoft.com/office/word/2018/wordml/cex" xmlns:w16cid="http://schemas.microsoft.com/office/word/2016/wordml/cid" xmlns:w16="http://schemas.microsoft.com/office/word/2018/wordml" xmlns:w16sdtdh="http://schemas.microsoft.com/office/word/2020/wordml/sdtdatahash" xmlns:w16se="http://schemas.microsoft.com/office/word/2015/wordml/symex" xmlns:wpg="http://schemas.microsoft.com/office/word/2010/wordprocessingGroup" xmlns:wpi="http://schemas.microsoft.com/office/word/2010/wordprocessingInk" xmlns:wne="http://schemas.microsoft.com/office/word/2006/wordml" xmlns:wps="http://schemas.microsoft.com/office/word/2010/wordprocessingShape" mc:Ignorable="w14 w15 w16se w16cid w16 w16cex w16sdtdh wp14">
   <w:abstractNum w:abstractNumId="0" w15:restartNumberingAfterBreak="0">
     <w:nsid w:val="0A0B05FA"/>
     <w:multiLevelType w:val="multilevel"/>
@@ -25418,6 +25378,119 @@
     </w:lvl>
   </w:abstractNum>
   <w:abstractNum w:abstractNumId="13" w15:restartNumberingAfterBreak="0">
+    <w:nsid w:val="42061AD2"/>
+    <w:multiLevelType w:val="hybridMultilevel"/>
+    <w:tmpl w:val="2F22BB1A"/>
+    <w:lvl w:ilvl="0" w:tplc="EF7AE258">
+      <w:start w:val="1"/>
+      <w:numFmt w:val="bullet"/>
+      <w:lvlText w:val=""/>
+      <w:lvlJc w:val="left"/>
+      <w:pPr>
+        <w:ind w:left="1429" w:hanging="360"/>
+      </w:pPr>
+      <w:rPr>
+        <w:rFonts w:ascii="Symbol" w:hAnsi="Symbol" w:hint="default"/>
+      </w:rPr>
+    </w:lvl>
+    <w:lvl w:ilvl="1" w:tplc="04190003" w:tentative="1">
+      <w:start w:val="1"/>
+      <w:numFmt w:val="bullet"/>
+      <w:lvlText w:val="o"/>
+      <w:lvlJc w:val="left"/>
+      <w:pPr>
+        <w:ind w:left="2149" w:hanging="360"/>
+      </w:pPr>
+      <w:rPr>
+        <w:rFonts w:ascii="Courier New" w:hAnsi="Courier New" w:cs="Courier New" w:hint="default"/>
+      </w:rPr>
+    </w:lvl>
+    <w:lvl w:ilvl="2" w:tplc="04190005" w:tentative="1">
+      <w:start w:val="1"/>
+      <w:numFmt w:val="bullet"/>
+      <w:lvlText w:val=""/>
+      <w:lvlJc w:val="left"/>
+      <w:pPr>
+        <w:ind w:left="2869" w:hanging="360"/>
+      </w:pPr>
+      <w:rPr>
+        <w:rFonts w:ascii="Wingdings" w:hAnsi="Wingdings" w:hint="default"/>
+      </w:rPr>
+    </w:lvl>
+    <w:lvl w:ilvl="3" w:tplc="04190001" w:tentative="1">
+      <w:start w:val="1"/>
+      <w:numFmt w:val="bullet"/>
+      <w:lvlText w:val=""/>
+      <w:lvlJc w:val="left"/>
+      <w:pPr>
+        <w:ind w:left="3589" w:hanging="360"/>
+      </w:pPr>
+      <w:rPr>
+        <w:rFonts w:ascii="Symbol" w:hAnsi="Symbol" w:hint="default"/>
+      </w:rPr>
+    </w:lvl>
+    <w:lvl w:ilvl="4" w:tplc="04190003" w:tentative="1">
+      <w:start w:val="1"/>
+      <w:numFmt w:val="bullet"/>
+      <w:lvlText w:val="o"/>
+      <w:lvlJc w:val="left"/>
+      <w:pPr>
+        <w:ind w:left="4309" w:hanging="360"/>
+      </w:pPr>
+      <w:rPr>
+        <w:rFonts w:ascii="Courier New" w:hAnsi="Courier New" w:cs="Courier New" w:hint="default"/>
+      </w:rPr>
+    </w:lvl>
+    <w:lvl w:ilvl="5" w:tplc="04190005" w:tentative="1">
+      <w:start w:val="1"/>
+      <w:numFmt w:val="bullet"/>
+      <w:lvlText w:val=""/>
+      <w:lvlJc w:val="left"/>
+      <w:pPr>
+        <w:ind w:left="5029" w:hanging="360"/>
+      </w:pPr>
+      <w:rPr>
+        <w:rFonts w:ascii="Wingdings" w:hAnsi="Wingdings" w:hint="default"/>
+      </w:rPr>
+    </w:lvl>
+    <w:lvl w:ilvl="6" w:tplc="04190001" w:tentative="1">
+      <w:start w:val="1"/>
+      <w:numFmt w:val="bullet"/>
+      <w:lvlText w:val=""/>
+      <w:lvlJc w:val="left"/>
+      <w:pPr>
+        <w:ind w:left="5749" w:hanging="360"/>
+      </w:pPr>
+      <w:rPr>
+        <w:rFonts w:ascii="Symbol" w:hAnsi="Symbol" w:hint="default"/>
+      </w:rPr>
+    </w:lvl>
+    <w:lvl w:ilvl="7" w:tplc="04190003" w:tentative="1">
+      <w:start w:val="1"/>
+      <w:numFmt w:val="bullet"/>
+      <w:lvlText w:val="o"/>
+      <w:lvlJc w:val="left"/>
+      <w:pPr>
+        <w:ind w:left="6469" w:hanging="360"/>
+      </w:pPr>
+      <w:rPr>
+        <w:rFonts w:ascii="Courier New" w:hAnsi="Courier New" w:cs="Courier New" w:hint="default"/>
+      </w:rPr>
+    </w:lvl>
+    <w:lvl w:ilvl="8" w:tplc="04190005" w:tentative="1">
+      <w:start w:val="1"/>
+      <w:numFmt w:val="bullet"/>
+      <w:lvlText w:val=""/>
+      <w:lvlJc w:val="left"/>
+      <w:pPr>
+        <w:ind w:left="7189" w:hanging="360"/>
+      </w:pPr>
+      <w:rPr>
+        <w:rFonts w:ascii="Wingdings" w:hAnsi="Wingdings" w:hint="default"/>
+      </w:rPr>
+    </w:lvl>
+  </w:abstractNum>
+  <w:abstractNum w:abstractNumId="14" w15:restartNumberingAfterBreak="0">
     <w:nsid w:val="429C0DF0"/>
     <w:multiLevelType w:val="hybridMultilevel"/>
     <w:tmpl w:val="B1FA70C4"/>
@@ -25506,7 +25579,7 @@
       </w:pPr>
     </w:lvl>
   </w:abstractNum>
-  <w:abstractNum w:abstractNumId="14" w15:restartNumberingAfterBreak="0">
+  <w:abstractNum w:abstractNumId="15" w15:restartNumberingAfterBreak="0">
     <w:nsid w:val="447510F9"/>
     <w:multiLevelType w:val="hybridMultilevel"/>
     <w:tmpl w:val="AEB84EDE"/>
@@ -25595,7 +25668,7 @@
       </w:pPr>
     </w:lvl>
   </w:abstractNum>
-  <w:abstractNum w:abstractNumId="15" w15:restartNumberingAfterBreak="0">
+  <w:abstractNum w:abstractNumId="16" w15:restartNumberingAfterBreak="0">
     <w:nsid w:val="49CC5A0B"/>
     <w:multiLevelType w:val="multilevel"/>
     <w:tmpl w:val="13AE6452"/>
@@ -25709,7 +25782,7 @@
       </w:rPr>
     </w:lvl>
   </w:abstractNum>
-  <w:abstractNum w:abstractNumId="16" w15:restartNumberingAfterBreak="0">
+  <w:abstractNum w:abstractNumId="17" w15:restartNumberingAfterBreak="0">
     <w:nsid w:val="4D364DB3"/>
     <w:multiLevelType w:val="hybridMultilevel"/>
     <w:tmpl w:val="30744DB2"/>
@@ -25822,7 +25895,7 @@
       </w:rPr>
     </w:lvl>
   </w:abstractNum>
-  <w:abstractNum w:abstractNumId="17" w15:restartNumberingAfterBreak="0">
+  <w:abstractNum w:abstractNumId="18" w15:restartNumberingAfterBreak="0">
     <w:nsid w:val="546A1FE0"/>
     <w:multiLevelType w:val="hybridMultilevel"/>
     <w:tmpl w:val="35A6A118"/>
@@ -25911,7 +25984,7 @@
       </w:pPr>
     </w:lvl>
   </w:abstractNum>
-  <w:abstractNum w:abstractNumId="18" w15:restartNumberingAfterBreak="0">
+  <w:abstractNum w:abstractNumId="19" w15:restartNumberingAfterBreak="0">
     <w:nsid w:val="5A33192D"/>
     <w:multiLevelType w:val="hybridMultilevel"/>
     <w:tmpl w:val="8D2EB228"/>
@@ -26001,7 +26074,7 @@
       </w:pPr>
     </w:lvl>
   </w:abstractNum>
-  <w:abstractNum w:abstractNumId="19" w15:restartNumberingAfterBreak="0">
+  <w:abstractNum w:abstractNumId="20" w15:restartNumberingAfterBreak="0">
     <w:nsid w:val="5A9E1A03"/>
     <w:multiLevelType w:val="hybridMultilevel"/>
     <w:tmpl w:val="5AC0F3B2"/>
@@ -26087,7 +26160,7 @@
       </w:pPr>
     </w:lvl>
   </w:abstractNum>
-  <w:abstractNum w:abstractNumId="20" w15:restartNumberingAfterBreak="0">
+  <w:abstractNum w:abstractNumId="21" w15:restartNumberingAfterBreak="0">
     <w:nsid w:val="5C1C57B3"/>
     <w:multiLevelType w:val="multilevel"/>
     <w:tmpl w:val="4F4C74C0"/>
@@ -26173,7 +26246,7 @@
       </w:pPr>
     </w:lvl>
   </w:abstractNum>
-  <w:abstractNum w:abstractNumId="21" w15:restartNumberingAfterBreak="0">
+  <w:abstractNum w:abstractNumId="22" w15:restartNumberingAfterBreak="0">
     <w:nsid w:val="5D0D77BC"/>
     <w:multiLevelType w:val="hybridMultilevel"/>
     <w:tmpl w:val="8A1A96CA"/>
@@ -26262,7 +26335,7 @@
       </w:pPr>
     </w:lvl>
   </w:abstractNum>
-  <w:abstractNum w:abstractNumId="22" w15:restartNumberingAfterBreak="0">
+  <w:abstractNum w:abstractNumId="23" w15:restartNumberingAfterBreak="0">
     <w:nsid w:val="5FEC295D"/>
     <w:multiLevelType w:val="hybridMultilevel"/>
     <w:tmpl w:val="136EA558"/>
@@ -26351,7 +26424,7 @@
       </w:pPr>
     </w:lvl>
   </w:abstractNum>
-  <w:abstractNum w:abstractNumId="23" w15:restartNumberingAfterBreak="0">
+  <w:abstractNum w:abstractNumId="24" w15:restartNumberingAfterBreak="0">
     <w:nsid w:val="60BD0959"/>
     <w:multiLevelType w:val="multilevel"/>
     <w:tmpl w:val="8CBC6B90"/>
@@ -26474,7 +26547,7 @@
       </w:rPr>
     </w:lvl>
   </w:abstractNum>
-  <w:abstractNum w:abstractNumId="24" w15:restartNumberingAfterBreak="0">
+  <w:abstractNum w:abstractNumId="25" w15:restartNumberingAfterBreak="0">
     <w:nsid w:val="60FF5B65"/>
     <w:multiLevelType w:val="hybridMultilevel"/>
     <w:tmpl w:val="AEB84EDE"/>
@@ -26563,7 +26636,7 @@
       </w:pPr>
     </w:lvl>
   </w:abstractNum>
-  <w:abstractNum w:abstractNumId="25" w15:restartNumberingAfterBreak="0">
+  <w:abstractNum w:abstractNumId="26" w15:restartNumberingAfterBreak="0">
     <w:nsid w:val="62D9695A"/>
     <w:multiLevelType w:val="multilevel"/>
     <w:tmpl w:val="66E25C2A"/>
@@ -26704,7 +26777,7 @@
       </w:rPr>
     </w:lvl>
   </w:abstractNum>
-  <w:abstractNum w:abstractNumId="26" w15:restartNumberingAfterBreak="0">
+  <w:abstractNum w:abstractNumId="27" w15:restartNumberingAfterBreak="0">
     <w:nsid w:val="64E860A3"/>
     <w:multiLevelType w:val="hybridMultilevel"/>
     <w:tmpl w:val="81AADC46"/>
@@ -26793,7 +26866,7 @@
       </w:pPr>
     </w:lvl>
   </w:abstractNum>
-  <w:abstractNum w:abstractNumId="27" w15:restartNumberingAfterBreak="0">
+  <w:abstractNum w:abstractNumId="28" w15:restartNumberingAfterBreak="0">
     <w:nsid w:val="64F436DE"/>
     <w:multiLevelType w:val="multilevel"/>
     <w:tmpl w:val="989C0E9E"/>
@@ -26914,7 +26987,7 @@
       </w:rPr>
     </w:lvl>
   </w:abstractNum>
-  <w:abstractNum w:abstractNumId="28" w15:restartNumberingAfterBreak="0">
+  <w:abstractNum w:abstractNumId="29" w15:restartNumberingAfterBreak="0">
     <w:nsid w:val="696C14B6"/>
     <w:multiLevelType w:val="hybridMultilevel"/>
     <w:tmpl w:val="5A5CE0CA"/>
@@ -27003,7 +27076,7 @@
       </w:pPr>
     </w:lvl>
   </w:abstractNum>
-  <w:abstractNum w:abstractNumId="29" w15:restartNumberingAfterBreak="0">
+  <w:abstractNum w:abstractNumId="30" w15:restartNumberingAfterBreak="0">
     <w:nsid w:val="6EA90E16"/>
     <w:multiLevelType w:val="hybridMultilevel"/>
     <w:tmpl w:val="126AA820"/>
@@ -27092,7 +27165,7 @@
       </w:pPr>
     </w:lvl>
   </w:abstractNum>
-  <w:abstractNum w:abstractNumId="30" w15:restartNumberingAfterBreak="0">
+  <w:abstractNum w:abstractNumId="31" w15:restartNumberingAfterBreak="0">
     <w:nsid w:val="770009C2"/>
     <w:multiLevelType w:val="multilevel"/>
     <w:tmpl w:val="21FC3B4A"/>
@@ -27207,7 +27280,7 @@
       </w:pPr>
     </w:lvl>
   </w:abstractNum>
-  <w:abstractNum w:abstractNumId="31" w15:restartNumberingAfterBreak="0">
+  <w:abstractNum w:abstractNumId="32" w15:restartNumberingAfterBreak="0">
     <w:nsid w:val="77025B8D"/>
     <w:multiLevelType w:val="hybridMultilevel"/>
     <w:tmpl w:val="03CE2EF6"/>
@@ -27320,7 +27393,7 @@
       </w:rPr>
     </w:lvl>
   </w:abstractNum>
-  <w:abstractNum w:abstractNumId="32" w15:restartNumberingAfterBreak="0">
+  <w:abstractNum w:abstractNumId="33" w15:restartNumberingAfterBreak="0">
     <w:nsid w:val="798C4DE5"/>
     <w:multiLevelType w:val="hybridMultilevel"/>
     <w:tmpl w:val="2ADCC2AC"/>
@@ -27433,7 +27506,7 @@
       </w:rPr>
     </w:lvl>
   </w:abstractNum>
-  <w:abstractNum w:abstractNumId="33" w15:restartNumberingAfterBreak="0">
+  <w:abstractNum w:abstractNumId="34" w15:restartNumberingAfterBreak="0">
     <w:nsid w:val="7E961C17"/>
     <w:multiLevelType w:val="multilevel"/>
     <w:tmpl w:val="D2A0D8EC"/>
@@ -27548,16 +27621,16 @@
     </w:lvl>
   </w:abstractNum>
   <w:num w:numId="1">
-    <w:abstractNumId w:val="31"/>
+    <w:abstractNumId w:val="32"/>
   </w:num>
   <w:num w:numId="2">
     <w:abstractNumId w:val="3"/>
   </w:num>
   <w:num w:numId="3">
-    <w:abstractNumId w:val="23"/>
+    <w:abstractNumId w:val="24"/>
   </w:num>
   <w:num w:numId="4">
-    <w:abstractNumId w:val="23"/>
+    <w:abstractNumId w:val="24"/>
     <w:lvlOverride w:ilvl="0">
       <w:lvl w:ilvl="0">
         <w:start w:val="2"/>
@@ -27699,64 +27772,64 @@
     <w:abstractNumId w:val="1"/>
   </w:num>
   <w:num w:numId="6">
-    <w:abstractNumId w:val="26"/>
+    <w:abstractNumId w:val="27"/>
   </w:num>
   <w:num w:numId="7">
-    <w:abstractNumId w:val="27"/>
+    <w:abstractNumId w:val="28"/>
   </w:num>
   <w:num w:numId="8">
     <w:abstractNumId w:val="7"/>
   </w:num>
   <w:num w:numId="9">
-    <w:abstractNumId w:val="20"/>
+    <w:abstractNumId w:val="21"/>
   </w:num>
   <w:num w:numId="10">
     <w:abstractNumId w:val="8"/>
   </w:num>
   <w:num w:numId="11">
-    <w:abstractNumId w:val="29"/>
+    <w:abstractNumId w:val="30"/>
   </w:num>
   <w:num w:numId="12">
     <w:abstractNumId w:val="10"/>
   </w:num>
   <w:num w:numId="13">
-    <w:abstractNumId w:val="32"/>
+    <w:abstractNumId w:val="33"/>
   </w:num>
   <w:num w:numId="14">
-    <w:abstractNumId w:val="16"/>
+    <w:abstractNumId w:val="17"/>
   </w:num>
   <w:num w:numId="15">
-    <w:abstractNumId w:val="13"/>
+    <w:abstractNumId w:val="14"/>
   </w:num>
   <w:num w:numId="16">
-    <w:abstractNumId w:val="14"/>
+    <w:abstractNumId w:val="15"/>
   </w:num>
   <w:num w:numId="17">
-    <w:abstractNumId w:val="24"/>
+    <w:abstractNumId w:val="25"/>
   </w:num>
   <w:num w:numId="18">
-    <w:abstractNumId w:val="28"/>
+    <w:abstractNumId w:val="29"/>
   </w:num>
   <w:num w:numId="19">
     <w:abstractNumId w:val="12"/>
   </w:num>
   <w:num w:numId="20">
-    <w:abstractNumId w:val="17"/>
+    <w:abstractNumId w:val="18"/>
   </w:num>
   <w:num w:numId="21">
     <w:abstractNumId w:val="0"/>
   </w:num>
   <w:num w:numId="22">
-    <w:abstractNumId w:val="21"/>
+    <w:abstractNumId w:val="22"/>
   </w:num>
   <w:num w:numId="23">
-    <w:abstractNumId w:val="22"/>
+    <w:abstractNumId w:val="23"/>
   </w:num>
   <w:num w:numId="24">
     <w:abstractNumId w:val="5"/>
   </w:num>
   <w:num w:numId="25">
-    <w:abstractNumId w:val="33"/>
+    <w:abstractNumId w:val="34"/>
   </w:num>
   <w:num w:numId="26">
     <w:abstractNumId w:val="6"/>
@@ -27765,13 +27838,13 @@
     <w:abstractNumId w:val="9"/>
   </w:num>
   <w:num w:numId="28">
-    <w:abstractNumId w:val="15"/>
+    <w:abstractNumId w:val="16"/>
   </w:num>
   <w:num w:numId="29">
     <w:abstractNumId w:val="4"/>
   </w:num>
   <w:num w:numId="30">
-    <w:abstractNumId w:val="15"/>
+    <w:abstractNumId w:val="16"/>
     <w:lvlOverride w:ilvl="0">
       <w:startOverride w:val="2"/>
     </w:lvlOverride>
@@ -27801,19 +27874,19 @@
     </w:lvlOverride>
   </w:num>
   <w:num w:numId="31">
-    <w:abstractNumId w:val="25"/>
+    <w:abstractNumId w:val="26"/>
   </w:num>
   <w:num w:numId="32">
-    <w:abstractNumId w:val="30"/>
+    <w:abstractNumId w:val="31"/>
   </w:num>
   <w:num w:numId="33">
     <w:abstractNumId w:val="11"/>
   </w:num>
   <w:num w:numId="34">
-    <w:abstractNumId w:val="19"/>
+    <w:abstractNumId w:val="20"/>
   </w:num>
   <w:num w:numId="35">
-    <w:abstractNumId w:val="18"/>
+    <w:abstractNumId w:val="19"/>
   </w:num>
   <w:num w:numId="36">
     <w:abstractNumId w:val="11"/>
@@ -27821,11 +27894,14 @@
   <w:num w:numId="37">
     <w:abstractNumId w:val="2"/>
   </w:num>
+  <w:num w:numId="38">
+    <w:abstractNumId w:val="13"/>
+  </w:num>
 </w:numbering>
 </file>
 
 <file path=word/styles.xml><?xml version="1.0" encoding="utf-8"?>
-<w:styles xmlns:mc="http://schemas.openxmlformats.org/markup-compatibility/2006" xmlns:r="http://schemas.openxmlformats.org/officeDocument/2006/relationships" xmlns:w="http://schemas.openxmlformats.org/wordprocessingml/2006/main" xmlns:w14="http://schemas.microsoft.com/office/word/2010/wordml" xmlns:w15="http://schemas.microsoft.com/office/word/2012/wordml" xmlns:w16cex="http://schemas.microsoft.com/office/word/2018/wordml/cex" xmlns:w16cid="http://schemas.microsoft.com/office/word/2016/wordml/cid" xmlns:w16="http://schemas.microsoft.com/office/word/2018/wordml" xmlns:w16se="http://schemas.microsoft.com/office/word/2015/wordml/symex" mc:Ignorable="w14 w15 w16se w16cid w16 w16cex">
+<w:styles xmlns:mc="http://schemas.openxmlformats.org/markup-compatibility/2006" xmlns:r="http://schemas.openxmlformats.org/officeDocument/2006/relationships" xmlns:w="http://schemas.openxmlformats.org/wordprocessingml/2006/main" xmlns:w14="http://schemas.microsoft.com/office/word/2010/wordml" xmlns:w15="http://schemas.microsoft.com/office/word/2012/wordml" xmlns:w16cex="http://schemas.microsoft.com/office/word/2018/wordml/cex" xmlns:w16cid="http://schemas.microsoft.com/office/word/2016/wordml/cid" xmlns:w16="http://schemas.microsoft.com/office/word/2018/wordml" xmlns:w16sdtdh="http://schemas.microsoft.com/office/word/2020/wordml/sdtdatahash" xmlns:w16se="http://schemas.microsoft.com/office/word/2015/wordml/symex" mc:Ignorable="w14 w15 w16se w16cid w16 w16cex w16sdtdh">
   <w:docDefaults>
     <w:rPrDefault>
       <w:rPr>
@@ -28476,6 +28552,7 @@
   <w:style w:type="character" w:default="1" w:styleId="a0">
     <w:name w:val="Default Paragraph Font"/>
     <w:uiPriority w:val="1"/>
+    <w:semiHidden/>
     <w:unhideWhenUsed/>
   </w:style>
   <w:style w:type="table" w:default="1" w:styleId="a1">
